--- a/Agenda's and Minutes/Week 2 Agendas and Minutes.docx
+++ b/Agenda's and Minutes/Week 2 Agendas and Minutes.docx
@@ -65,27 +65,7 @@
           <w:lang w:val="en-US"/>
         </w:rPr>
         <w:tab/>
-      </w:r>
-      <w:r>
-        <w:rPr>
-          <w:rFonts w:ascii="Calibri" w:hAnsi="Calibri" w:cs="Calibri"/>
-          <w:lang w:val="en-US"/>
-        </w:rPr>
-        <w:t>Tuesday</w:t>
-      </w:r>
-      <w:r>
-        <w:rPr>
-          <w:rFonts w:ascii="Calibri" w:hAnsi="Calibri" w:cs="Calibri"/>
-          <w:lang w:val="en-US"/>
-        </w:rPr>
-        <w:t xml:space="preserve"> </w:t>
-      </w:r>
-      <w:r>
-        <w:rPr>
-          <w:rFonts w:ascii="Calibri" w:hAnsi="Calibri" w:cs="Calibri"/>
-          <w:lang w:val="en-US"/>
-        </w:rPr>
-        <w:t>20</w:t>
+        <w:t>Tuesday 20</w:t>
       </w:r>
       <w:r>
         <w:rPr>
@@ -237,12 +217,6 @@
           <w:lang w:val="en-US"/>
         </w:rPr>
         <w:tab/>
-      </w:r>
-      <w:r>
-        <w:rPr>
-          <w:rFonts w:ascii="Calibri" w:hAnsi="Calibri" w:cs="Calibri"/>
-          <w:lang w:val="en-US"/>
-        </w:rPr>
         <w:t>Justin</w:t>
       </w:r>
     </w:p>
@@ -275,12 +249,6 @@
           <w:lang w:val="en-US"/>
         </w:rPr>
         <w:tab/>
-      </w:r>
-      <w:r>
-        <w:rPr>
-          <w:rFonts w:ascii="Calibri" w:hAnsi="Calibri" w:cs="Calibri"/>
-          <w:lang w:val="en-US"/>
-        </w:rPr>
         <w:t>Bindu</w:t>
       </w:r>
     </w:p>
@@ -374,14 +342,7 @@
           <w:rFonts w:ascii="Calibri" w:hAnsi="Calibri" w:cs="Calibri"/>
           <w:lang w:val="en-US"/>
         </w:rPr>
-        <w:t>Minutes of meeting from 1</w:t>
-      </w:r>
-      <w:r>
-        <w:rPr>
-          <w:rFonts w:ascii="Calibri" w:hAnsi="Calibri" w:cs="Calibri"/>
-          <w:lang w:val="en-US"/>
-        </w:rPr>
-        <w:t>9</w:t>
+        <w:t>Minutes of meeting from 19</w:t>
       </w:r>
       <w:r>
         <w:rPr>
@@ -456,7 +417,21 @@
           <w:rFonts w:ascii="Calibri" w:hAnsi="Calibri" w:cs="Calibri"/>
           <w:lang w:val="en-US"/>
         </w:rPr>
-        <w:t>If possible apply feedback to work</w:t>
+        <w:t>If possible</w:t>
+      </w:r>
+      <w:r>
+        <w:rPr>
+          <w:rFonts w:ascii="Calibri" w:hAnsi="Calibri" w:cs="Calibri"/>
+          <w:lang w:val="en-US"/>
+        </w:rPr>
+        <w:t>,</w:t>
+      </w:r>
+      <w:r>
+        <w:rPr>
+          <w:rFonts w:ascii="Calibri" w:hAnsi="Calibri" w:cs="Calibri"/>
+          <w:lang w:val="en-US"/>
+        </w:rPr>
+        <w:t xml:space="preserve"> apply feedback to work</w:t>
       </w:r>
     </w:p>
     <w:p>
@@ -478,8 +453,6 @@
         </w:rPr>
         <w:t>Divide tasks until the next meeting</w:t>
       </w:r>
-      <w:bookmarkStart w:id="0" w:name="_GoBack"/>
-      <w:bookmarkEnd w:id="0"/>
     </w:p>
     <w:p>
       <w:pPr>
@@ -507,6 +480,487 @@
         <w:numPr>
           <w:ilvl w:val="0"/>
           <w:numId w:val="35"/>
+        </w:numPr>
+        <w:rPr>
+          <w:rFonts w:ascii="Calibri" w:hAnsi="Calibri" w:cs="Calibri"/>
+          <w:lang w:val="en-US"/>
+        </w:rPr>
+      </w:pPr>
+      <w:r>
+        <w:rPr>
+          <w:rFonts w:ascii="Calibri" w:hAnsi="Calibri" w:cs="Calibri"/>
+          <w:lang w:val="en-US"/>
+        </w:rPr>
+        <w:t>Closure</w:t>
+      </w:r>
+    </w:p>
+    <w:p>
+      <w:pPr>
+        <w:pStyle w:val="Heading2"/>
+        <w:pageBreakBefore/>
+        <w:numPr>
+          <w:ilvl w:val="1"/>
+          <w:numId w:val="25"/>
+        </w:numPr>
+        <w:rPr>
+          <w:kern w:val="2"/>
+          <w:lang w:val="en-US"/>
+        </w:rPr>
+      </w:pPr>
+      <w:r>
+        <w:rPr>
+          <w:lang w:val="en-US"/>
+        </w:rPr>
+        <w:lastRenderedPageBreak/>
+        <w:t>Minutes</w:t>
+      </w:r>
+    </w:p>
+    <w:p>
+      <w:pPr>
+        <w:rPr>
+          <w:lang w:val="en-US"/>
+        </w:rPr>
+      </w:pPr>
+    </w:p>
+    <w:p>
+      <w:pPr>
+        <w:spacing w:before="120" w:after="120"/>
+        <w:rPr>
+          <w:rFonts w:ascii="Calibri" w:hAnsi="Calibri" w:cs="Calibri"/>
+          <w:lang w:val="en-US"/>
+        </w:rPr>
+      </w:pPr>
+      <w:r>
+        <w:rPr>
+          <w:rFonts w:ascii="Calibri" w:hAnsi="Calibri" w:cs="Calibri"/>
+          <w:u w:val="single"/>
+          <w:lang w:val="en-US"/>
+        </w:rPr>
+        <w:t>Date</w:t>
+      </w:r>
+      <w:r>
+        <w:rPr>
+          <w:rFonts w:ascii="Calibri" w:hAnsi="Calibri" w:cs="Calibri"/>
+          <w:lang w:val="en-US"/>
+        </w:rPr>
+        <w:t xml:space="preserve">: </w:t>
+      </w:r>
+      <w:r>
+        <w:rPr>
+          <w:rFonts w:ascii="Calibri" w:hAnsi="Calibri" w:cs="Calibri"/>
+          <w:lang w:val="en-US"/>
+        </w:rPr>
+        <w:tab/>
+      </w:r>
+      <w:r>
+        <w:rPr>
+          <w:rFonts w:ascii="Calibri" w:hAnsi="Calibri" w:cs="Calibri"/>
+          <w:lang w:val="en-US"/>
+        </w:rPr>
+        <w:tab/>
+        <w:t>Tuesday 20</w:t>
+      </w:r>
+      <w:r>
+        <w:rPr>
+          <w:rFonts w:ascii="Calibri" w:hAnsi="Calibri" w:cs="Calibri"/>
+          <w:vertAlign w:val="superscript"/>
+          <w:lang w:val="en-US"/>
+        </w:rPr>
+        <w:t>th</w:t>
+      </w:r>
+      <w:r>
+        <w:rPr>
+          <w:rFonts w:ascii="Calibri" w:hAnsi="Calibri" w:cs="Calibri"/>
+          <w:lang w:val="en-US"/>
+        </w:rPr>
+        <w:t xml:space="preserve"> of November 2018</w:t>
+      </w:r>
+    </w:p>
+    <w:p>
+      <w:pPr>
+        <w:spacing w:before="120" w:after="120"/>
+        <w:rPr>
+          <w:rFonts w:ascii="Calibri" w:hAnsi="Calibri" w:cs="Calibri"/>
+          <w:lang w:val="en-US"/>
+        </w:rPr>
+      </w:pPr>
+      <w:r>
+        <w:rPr>
+          <w:rFonts w:ascii="Calibri" w:hAnsi="Calibri" w:cs="Calibri"/>
+          <w:u w:val="single"/>
+          <w:lang w:val="en-US"/>
+        </w:rPr>
+        <w:t>Attendees</w:t>
+      </w:r>
+      <w:r>
+        <w:rPr>
+          <w:rFonts w:ascii="Calibri" w:hAnsi="Calibri" w:cs="Calibri"/>
+          <w:lang w:val="en-US"/>
+        </w:rPr>
+        <w:t xml:space="preserve">: </w:t>
+      </w:r>
+      <w:r>
+        <w:rPr>
+          <w:rFonts w:ascii="Calibri" w:hAnsi="Calibri" w:cs="Calibri"/>
+          <w:lang w:val="en-US"/>
+        </w:rPr>
+        <w:tab/>
+        <w:t xml:space="preserve">Bindu, Justin, </w:t>
+      </w:r>
+      <w:proofErr w:type="spellStart"/>
+      <w:r>
+        <w:rPr>
+          <w:rFonts w:ascii="Calibri" w:hAnsi="Calibri" w:cs="Calibri"/>
+          <w:lang w:val="en-US"/>
+        </w:rPr>
+        <w:t>Joud</w:t>
+      </w:r>
+      <w:proofErr w:type="spellEnd"/>
+      <w:r>
+        <w:rPr>
+          <w:rFonts w:ascii="Calibri" w:hAnsi="Calibri" w:cs="Calibri"/>
+          <w:lang w:val="en-US"/>
+        </w:rPr>
+        <w:t xml:space="preserve">, </w:t>
+      </w:r>
+      <w:proofErr w:type="spellStart"/>
+      <w:r>
+        <w:rPr>
+          <w:rFonts w:ascii="Calibri" w:hAnsi="Calibri" w:cs="Calibri"/>
+          <w:lang w:val="en-US"/>
+        </w:rPr>
+        <w:t>Assem</w:t>
+      </w:r>
+      <w:proofErr w:type="spellEnd"/>
+      <w:r>
+        <w:rPr>
+          <w:rFonts w:ascii="Calibri" w:hAnsi="Calibri" w:cs="Calibri"/>
+          <w:lang w:val="en-US"/>
+        </w:rPr>
+        <w:t>, Justice</w:t>
+      </w:r>
+    </w:p>
+    <w:p>
+      <w:pPr>
+        <w:spacing w:before="120" w:after="120"/>
+        <w:rPr>
+          <w:rFonts w:ascii="Calibri" w:hAnsi="Calibri" w:cs="Calibri"/>
+          <w:lang w:val="en-US"/>
+        </w:rPr>
+      </w:pPr>
+      <w:r>
+        <w:rPr>
+          <w:rFonts w:ascii="Calibri" w:hAnsi="Calibri" w:cs="Calibri"/>
+          <w:u w:val="single"/>
+          <w:lang w:val="en-US"/>
+        </w:rPr>
+        <w:t>Location</w:t>
+      </w:r>
+      <w:r>
+        <w:rPr>
+          <w:rFonts w:ascii="Calibri" w:hAnsi="Calibri" w:cs="Calibri"/>
+          <w:lang w:val="en-US"/>
+        </w:rPr>
+        <w:t xml:space="preserve">: </w:t>
+      </w:r>
+      <w:r>
+        <w:rPr>
+          <w:rFonts w:ascii="Calibri" w:hAnsi="Calibri" w:cs="Calibri"/>
+          <w:lang w:val="en-US"/>
+        </w:rPr>
+        <w:tab/>
+        <w:t xml:space="preserve">Library </w:t>
+      </w:r>
+      <w:proofErr w:type="spellStart"/>
+      <w:r>
+        <w:rPr>
+          <w:rFonts w:ascii="Calibri" w:hAnsi="Calibri" w:cs="Calibri"/>
+          <w:lang w:val="en-US"/>
+        </w:rPr>
+        <w:t>Inholland</w:t>
+      </w:r>
+      <w:proofErr w:type="spellEnd"/>
+    </w:p>
+    <w:p>
+      <w:pPr>
+        <w:spacing w:before="120" w:after="120"/>
+        <w:rPr>
+          <w:rFonts w:ascii="Calibri" w:hAnsi="Calibri" w:cs="Calibri"/>
+          <w:lang w:val="en-US"/>
+        </w:rPr>
+      </w:pPr>
+      <w:r>
+        <w:rPr>
+          <w:rFonts w:ascii="Calibri" w:hAnsi="Calibri" w:cs="Calibri"/>
+          <w:u w:val="single"/>
+          <w:lang w:val="en-US"/>
+        </w:rPr>
+        <w:t>Secretary</w:t>
+      </w:r>
+      <w:r>
+        <w:rPr>
+          <w:rFonts w:ascii="Calibri" w:hAnsi="Calibri" w:cs="Calibri"/>
+          <w:lang w:val="en-US"/>
+        </w:rPr>
+        <w:t>:</w:t>
+      </w:r>
+      <w:r>
+        <w:rPr>
+          <w:rFonts w:ascii="Calibri" w:hAnsi="Calibri" w:cs="Calibri"/>
+          <w:lang w:val="en-US"/>
+        </w:rPr>
+        <w:tab/>
+        <w:t>Justin</w:t>
+      </w:r>
+    </w:p>
+    <w:p>
+      <w:pPr>
+        <w:spacing w:before="120" w:after="120"/>
+        <w:rPr>
+          <w:rFonts w:ascii="Calibri" w:hAnsi="Calibri" w:cs="Calibri"/>
+          <w:lang w:val="en-US"/>
+        </w:rPr>
+      </w:pPr>
+      <w:r>
+        <w:rPr>
+          <w:rFonts w:ascii="Calibri" w:hAnsi="Calibri" w:cs="Calibri"/>
+          <w:u w:val="single"/>
+          <w:lang w:val="en-US"/>
+        </w:rPr>
+        <w:t>Chairman</w:t>
+      </w:r>
+      <w:r>
+        <w:rPr>
+          <w:rFonts w:ascii="Calibri" w:hAnsi="Calibri" w:cs="Calibri"/>
+          <w:lang w:val="en-US"/>
+        </w:rPr>
+        <w:t>:</w:t>
+      </w:r>
+      <w:r>
+        <w:rPr>
+          <w:rFonts w:ascii="Calibri" w:hAnsi="Calibri" w:cs="Calibri"/>
+          <w:lang w:val="en-US"/>
+        </w:rPr>
+        <w:tab/>
+        <w:t>Bindu</w:t>
+      </w:r>
+    </w:p>
+    <w:p>
+      <w:pPr>
+        <w:spacing w:before="120" w:after="120"/>
+        <w:rPr>
+          <w:rFonts w:ascii="Calibri" w:hAnsi="Calibri" w:cs="Calibri"/>
+          <w:lang w:val="en-US"/>
+        </w:rPr>
+      </w:pPr>
+      <w:r>
+        <w:rPr>
+          <w:rFonts w:ascii="Calibri" w:hAnsi="Calibri" w:cs="Calibri"/>
+          <w:u w:val="single"/>
+          <w:lang w:val="en-US"/>
+        </w:rPr>
+        <w:t>Schedule</w:t>
+      </w:r>
+      <w:r>
+        <w:rPr>
+          <w:rFonts w:ascii="Calibri" w:hAnsi="Calibri" w:cs="Calibri"/>
+          <w:lang w:val="en-US"/>
+        </w:rPr>
+        <w:t>:</w:t>
+      </w:r>
+    </w:p>
+    <w:p>
+      <w:pPr>
+        <w:pStyle w:val="ListParagraph"/>
+        <w:ind w:left="0"/>
+        <w:rPr>
+          <w:rFonts w:ascii="Calibri" w:hAnsi="Calibri" w:cs="Calibri"/>
+        </w:rPr>
+      </w:pPr>
+    </w:p>
+    <w:p>
+      <w:pPr>
+        <w:pStyle w:val="ListParagraph"/>
+        <w:numPr>
+          <w:ilvl w:val="0"/>
+          <w:numId w:val="36"/>
+        </w:numPr>
+        <w:rPr>
+          <w:rFonts w:ascii="Calibri" w:hAnsi="Calibri" w:cs="Calibri"/>
+          <w:lang w:val="en-US"/>
+        </w:rPr>
+      </w:pPr>
+      <w:r>
+        <w:rPr>
+          <w:rFonts w:ascii="Calibri" w:hAnsi="Calibri" w:cs="Calibri"/>
+          <w:lang w:val="en-US"/>
+        </w:rPr>
+        <w:t>Start</w:t>
+      </w:r>
+      <w:bookmarkStart w:id="0" w:name="_GoBack"/>
+      <w:bookmarkEnd w:id="0"/>
+    </w:p>
+    <w:p>
+      <w:pPr>
+        <w:pStyle w:val="ListParagraph"/>
+        <w:numPr>
+          <w:ilvl w:val="0"/>
+          <w:numId w:val="36"/>
+        </w:numPr>
+        <w:rPr>
+          <w:rFonts w:ascii="Calibri" w:hAnsi="Calibri" w:cs="Calibri"/>
+          <w:lang w:val="en-US"/>
+        </w:rPr>
+      </w:pPr>
+      <w:r>
+        <w:rPr>
+          <w:rFonts w:ascii="Calibri" w:hAnsi="Calibri" w:cs="Calibri"/>
+          <w:lang w:val="en-US"/>
+        </w:rPr>
+        <w:t>Items to be added</w:t>
+      </w:r>
+    </w:p>
+    <w:p>
+      <w:pPr>
+        <w:pStyle w:val="ListParagraph"/>
+        <w:numPr>
+          <w:ilvl w:val="0"/>
+          <w:numId w:val="36"/>
+        </w:numPr>
+        <w:rPr>
+          <w:rFonts w:ascii="Calibri" w:hAnsi="Calibri" w:cs="Calibri"/>
+          <w:lang w:val="en-US"/>
+        </w:rPr>
+      </w:pPr>
+      <w:r>
+        <w:rPr>
+          <w:rFonts w:ascii="Calibri" w:hAnsi="Calibri" w:cs="Calibri"/>
+          <w:lang w:val="en-US"/>
+        </w:rPr>
+        <w:t>Minutes of meeting from 19</w:t>
+      </w:r>
+      <w:r>
+        <w:rPr>
+          <w:rFonts w:ascii="Calibri" w:hAnsi="Calibri" w:cs="Calibri"/>
+          <w:vertAlign w:val="superscript"/>
+          <w:lang w:val="en-US"/>
+        </w:rPr>
+        <w:t>th</w:t>
+      </w:r>
+      <w:r>
+        <w:rPr>
+          <w:rFonts w:ascii="Calibri" w:hAnsi="Calibri" w:cs="Calibri"/>
+          <w:lang w:val="en-US"/>
+        </w:rPr>
+        <w:t xml:space="preserve"> November</w:t>
+      </w:r>
+    </w:p>
+    <w:p>
+      <w:pPr>
+        <w:pStyle w:val="ListParagraph"/>
+        <w:numPr>
+          <w:ilvl w:val="0"/>
+          <w:numId w:val="36"/>
+        </w:numPr>
+        <w:rPr>
+          <w:rFonts w:ascii="Calibri" w:hAnsi="Calibri" w:cs="Calibri"/>
+          <w:lang w:val="en-US"/>
+        </w:rPr>
+      </w:pPr>
+      <w:r>
+        <w:rPr>
+          <w:rFonts w:ascii="Calibri" w:hAnsi="Calibri" w:cs="Calibri"/>
+          <w:lang w:val="en-US"/>
+        </w:rPr>
+        <w:t>Present challenges and approaches to these challenges to the class</w:t>
+      </w:r>
+    </w:p>
+    <w:p>
+      <w:pPr>
+        <w:pStyle w:val="ListParagraph"/>
+        <w:numPr>
+          <w:ilvl w:val="0"/>
+          <w:numId w:val="36"/>
+        </w:numPr>
+        <w:rPr>
+          <w:rFonts w:ascii="Calibri" w:hAnsi="Calibri" w:cs="Calibri"/>
+          <w:lang w:val="en-US"/>
+        </w:rPr>
+      </w:pPr>
+      <w:r>
+        <w:rPr>
+          <w:rFonts w:ascii="Calibri" w:hAnsi="Calibri" w:cs="Calibri"/>
+          <w:lang w:val="en-US"/>
+        </w:rPr>
+        <w:t>Receive feedback from instructors on submitted work</w:t>
+      </w:r>
+    </w:p>
+    <w:p>
+      <w:pPr>
+        <w:pStyle w:val="ListParagraph"/>
+        <w:numPr>
+          <w:ilvl w:val="0"/>
+          <w:numId w:val="36"/>
+        </w:numPr>
+        <w:rPr>
+          <w:rFonts w:ascii="Calibri" w:hAnsi="Calibri" w:cs="Calibri"/>
+          <w:lang w:val="en-US"/>
+        </w:rPr>
+      </w:pPr>
+      <w:r>
+        <w:rPr>
+          <w:rFonts w:ascii="Calibri" w:hAnsi="Calibri" w:cs="Calibri"/>
+          <w:lang w:val="en-US"/>
+        </w:rPr>
+        <w:t>If possible, apply feedback to work</w:t>
+      </w:r>
+    </w:p>
+    <w:p>
+      <w:pPr>
+        <w:pStyle w:val="ListParagraph"/>
+        <w:numPr>
+          <w:ilvl w:val="0"/>
+          <w:numId w:val="36"/>
+        </w:numPr>
+        <w:rPr>
+          <w:rFonts w:ascii="Calibri" w:hAnsi="Calibri" w:cs="Calibri"/>
+          <w:lang w:val="en-US"/>
+        </w:rPr>
+      </w:pPr>
+      <w:r>
+        <w:rPr>
+          <w:rFonts w:ascii="Calibri" w:hAnsi="Calibri" w:cs="Calibri"/>
+          <w:lang w:val="en-US"/>
+        </w:rPr>
+        <w:t>Divide tasks until the next meeting</w:t>
+      </w:r>
+    </w:p>
+    <w:p>
+      <w:pPr>
+        <w:pStyle w:val="ListParagraph"/>
+        <w:numPr>
+          <w:ilvl w:val="0"/>
+          <w:numId w:val="36"/>
+        </w:numPr>
+        <w:rPr>
+          <w:rFonts w:ascii="Calibri" w:hAnsi="Calibri" w:cs="Calibri"/>
+          <w:lang w:val="en-US"/>
+        </w:rPr>
+      </w:pPr>
+      <w:r>
+        <w:rPr>
+          <w:rFonts w:ascii="Calibri" w:hAnsi="Calibri" w:cs="Calibri"/>
+          <w:lang w:val="en-US"/>
+        </w:rPr>
+        <w:t>Any other business</w:t>
+      </w:r>
+    </w:p>
+    <w:p>
+      <w:pPr>
+        <w:pStyle w:val="ListParagraph"/>
+        <w:numPr>
+          <w:ilvl w:val="0"/>
+          <w:numId w:val="36"/>
         </w:numPr>
         <w:rPr>
           <w:rFonts w:ascii="Calibri" w:hAnsi="Calibri" w:cs="Calibri"/>
@@ -1115,6 +1569,119 @@
     </w:lvl>
   </w:abstractNum>
   <w:abstractNum w:abstractNumId="6" w15:restartNumberingAfterBreak="0">
+    <w:nsid w:val="28DE76DB"/>
+    <w:multiLevelType w:val="multilevel"/>
+    <w:tmpl w:val="00000004"/>
+    <w:lvl w:ilvl="0">
+      <w:start w:val="1"/>
+      <w:numFmt w:val="decimal"/>
+      <w:lvlText w:val="%1."/>
+      <w:lvlJc w:val="left"/>
+      <w:pPr>
+        <w:tabs>
+          <w:tab w:val="num" w:pos="0"/>
+        </w:tabs>
+        <w:ind w:left="720" w:hanging="360"/>
+      </w:pPr>
+    </w:lvl>
+    <w:lvl w:ilvl="1">
+      <w:start w:val="1"/>
+      <w:numFmt w:val="lowerLetter"/>
+      <w:lvlText w:val="%2."/>
+      <w:lvlJc w:val="left"/>
+      <w:pPr>
+        <w:tabs>
+          <w:tab w:val="num" w:pos="0"/>
+        </w:tabs>
+        <w:ind w:left="1440" w:hanging="360"/>
+      </w:pPr>
+    </w:lvl>
+    <w:lvl w:ilvl="2">
+      <w:start w:val="1"/>
+      <w:numFmt w:val="lowerRoman"/>
+      <w:lvlText w:val="%2.%3."/>
+      <w:lvlJc w:val="left"/>
+      <w:pPr>
+        <w:tabs>
+          <w:tab w:val="num" w:pos="0"/>
+        </w:tabs>
+        <w:ind w:left="2160" w:hanging="180"/>
+      </w:pPr>
+    </w:lvl>
+    <w:lvl w:ilvl="3">
+      <w:start w:val="1"/>
+      <w:numFmt w:val="decimal"/>
+      <w:lvlText w:val="%2.%3.%4."/>
+      <w:lvlJc w:val="left"/>
+      <w:pPr>
+        <w:tabs>
+          <w:tab w:val="num" w:pos="0"/>
+        </w:tabs>
+        <w:ind w:left="2880" w:hanging="360"/>
+      </w:pPr>
+    </w:lvl>
+    <w:lvl w:ilvl="4">
+      <w:start w:val="1"/>
+      <w:numFmt w:val="lowerLetter"/>
+      <w:lvlText w:val="%2.%3.%4.%5."/>
+      <w:lvlJc w:val="left"/>
+      <w:pPr>
+        <w:tabs>
+          <w:tab w:val="num" w:pos="0"/>
+        </w:tabs>
+        <w:ind w:left="3600" w:hanging="360"/>
+      </w:pPr>
+    </w:lvl>
+    <w:lvl w:ilvl="5">
+      <w:start w:val="1"/>
+      <w:numFmt w:val="lowerRoman"/>
+      <w:lvlText w:val="%2.%3.%4.%5.%6."/>
+      <w:lvlJc w:val="left"/>
+      <w:pPr>
+        <w:tabs>
+          <w:tab w:val="num" w:pos="0"/>
+        </w:tabs>
+        <w:ind w:left="4320" w:hanging="180"/>
+      </w:pPr>
+    </w:lvl>
+    <w:lvl w:ilvl="6">
+      <w:start w:val="1"/>
+      <w:numFmt w:val="decimal"/>
+      <w:lvlText w:val="%2.%3.%4.%5.%6.%7."/>
+      <w:lvlJc w:val="left"/>
+      <w:pPr>
+        <w:tabs>
+          <w:tab w:val="num" w:pos="0"/>
+        </w:tabs>
+        <w:ind w:left="5040" w:hanging="360"/>
+      </w:pPr>
+    </w:lvl>
+    <w:lvl w:ilvl="7">
+      <w:start w:val="1"/>
+      <w:numFmt w:val="lowerLetter"/>
+      <w:lvlText w:val="%2.%3.%4.%5.%6.%7.%8."/>
+      <w:lvlJc w:val="left"/>
+      <w:pPr>
+        <w:tabs>
+          <w:tab w:val="num" w:pos="0"/>
+        </w:tabs>
+        <w:ind w:left="5760" w:hanging="360"/>
+      </w:pPr>
+    </w:lvl>
+    <w:lvl w:ilvl="8">
+      <w:start w:val="1"/>
+      <w:numFmt w:val="lowerRoman"/>
+      <w:lvlText w:val="%2.%3.%4.%5.%6.%7.%8.%9."/>
+      <w:lvlJc w:val="left"/>
+      <w:pPr>
+        <w:tabs>
+          <w:tab w:val="num" w:pos="0"/>
+        </w:tabs>
+        <w:ind w:left="6480" w:hanging="180"/>
+      </w:pPr>
+    </w:lvl>
+  </w:abstractNum>
+  <w:abstractNum w:abstractNumId="7" w15:restartNumberingAfterBreak="0">
     <w:nsid w:val="29DA4873"/>
     <w:multiLevelType w:val="multilevel"/>
     <w:tmpl w:val="00000004"/>
@@ -1227,7 +1794,7 @@
       </w:pPr>
     </w:lvl>
   </w:abstractNum>
-  <w:abstractNum w:abstractNumId="7" w15:restartNumberingAfterBreak="0">
+  <w:abstractNum w:abstractNumId="8" w15:restartNumberingAfterBreak="0">
     <w:nsid w:val="2EED6650"/>
     <w:multiLevelType w:val="hybridMultilevel"/>
     <w:tmpl w:val="98406590"/>
@@ -1313,7 +1880,7 @@
       </w:pPr>
     </w:lvl>
   </w:abstractNum>
-  <w:abstractNum w:abstractNumId="8" w15:restartNumberingAfterBreak="0">
+  <w:abstractNum w:abstractNumId="9" w15:restartNumberingAfterBreak="0">
     <w:nsid w:val="30404074"/>
     <w:multiLevelType w:val="hybridMultilevel"/>
     <w:tmpl w:val="E0C46698"/>
@@ -1399,7 +1966,7 @@
       </w:pPr>
     </w:lvl>
   </w:abstractNum>
-  <w:abstractNum w:abstractNumId="9" w15:restartNumberingAfterBreak="0">
+  <w:abstractNum w:abstractNumId="10" w15:restartNumberingAfterBreak="0">
     <w:nsid w:val="39D30A71"/>
     <w:multiLevelType w:val="hybridMultilevel"/>
     <w:tmpl w:val="7F04319C"/>
@@ -1485,7 +2052,7 @@
       </w:pPr>
     </w:lvl>
   </w:abstractNum>
-  <w:abstractNum w:abstractNumId="10" w15:restartNumberingAfterBreak="0">
+  <w:abstractNum w:abstractNumId="11" w15:restartNumberingAfterBreak="0">
     <w:nsid w:val="417B4CE0"/>
     <w:multiLevelType w:val="hybridMultilevel"/>
     <w:tmpl w:val="CB4EF958"/>
@@ -1571,7 +2138,7 @@
       </w:pPr>
     </w:lvl>
   </w:abstractNum>
-  <w:abstractNum w:abstractNumId="11" w15:restartNumberingAfterBreak="0">
+  <w:abstractNum w:abstractNumId="12" w15:restartNumberingAfterBreak="0">
     <w:nsid w:val="429C0BF7"/>
     <w:multiLevelType w:val="hybridMultilevel"/>
     <w:tmpl w:val="6EF87DA2"/>
@@ -1657,7 +2224,7 @@
       </w:pPr>
     </w:lvl>
   </w:abstractNum>
-  <w:abstractNum w:abstractNumId="12" w15:restartNumberingAfterBreak="0">
+  <w:abstractNum w:abstractNumId="13" w15:restartNumberingAfterBreak="0">
     <w:nsid w:val="47346C17"/>
     <w:multiLevelType w:val="multilevel"/>
     <w:tmpl w:val="00000004"/>
@@ -1770,7 +2337,7 @@
       </w:pPr>
     </w:lvl>
   </w:abstractNum>
-  <w:abstractNum w:abstractNumId="13" w15:restartNumberingAfterBreak="0">
+  <w:abstractNum w:abstractNumId="14" w15:restartNumberingAfterBreak="0">
     <w:nsid w:val="4B663C7F"/>
     <w:multiLevelType w:val="multilevel"/>
     <w:tmpl w:val="00000004"/>
@@ -1883,7 +2450,7 @@
       </w:pPr>
     </w:lvl>
   </w:abstractNum>
-  <w:abstractNum w:abstractNumId="14" w15:restartNumberingAfterBreak="0">
+  <w:abstractNum w:abstractNumId="15" w15:restartNumberingAfterBreak="0">
     <w:nsid w:val="4CCA1C74"/>
     <w:multiLevelType w:val="multilevel"/>
     <w:tmpl w:val="00000004"/>
@@ -1996,7 +2563,7 @@
       </w:pPr>
     </w:lvl>
   </w:abstractNum>
-  <w:abstractNum w:abstractNumId="15" w15:restartNumberingAfterBreak="0">
+  <w:abstractNum w:abstractNumId="16" w15:restartNumberingAfterBreak="0">
     <w:nsid w:val="4F2A5736"/>
     <w:multiLevelType w:val="multilevel"/>
     <w:tmpl w:val="00000004"/>
@@ -2109,7 +2676,7 @@
       </w:pPr>
     </w:lvl>
   </w:abstractNum>
-  <w:abstractNum w:abstractNumId="16" w15:restartNumberingAfterBreak="0">
+  <w:abstractNum w:abstractNumId="17" w15:restartNumberingAfterBreak="0">
     <w:nsid w:val="4FDF64DA"/>
     <w:multiLevelType w:val="multilevel"/>
     <w:tmpl w:val="00000004"/>
@@ -2222,7 +2789,7 @@
       </w:pPr>
     </w:lvl>
   </w:abstractNum>
-  <w:abstractNum w:abstractNumId="17" w15:restartNumberingAfterBreak="0">
+  <w:abstractNum w:abstractNumId="18" w15:restartNumberingAfterBreak="0">
     <w:nsid w:val="52CA4D3C"/>
     <w:multiLevelType w:val="hybridMultilevel"/>
     <w:tmpl w:val="BDB6A788"/>
@@ -2308,7 +2875,7 @@
       </w:pPr>
     </w:lvl>
   </w:abstractNum>
-  <w:abstractNum w:abstractNumId="18" w15:restartNumberingAfterBreak="0">
+  <w:abstractNum w:abstractNumId="19" w15:restartNumberingAfterBreak="0">
     <w:nsid w:val="5741246C"/>
     <w:multiLevelType w:val="hybridMultilevel"/>
     <w:tmpl w:val="1AC8EBDC"/>
@@ -2394,7 +2961,7 @@
       </w:pPr>
     </w:lvl>
   </w:abstractNum>
-  <w:abstractNum w:abstractNumId="19" w15:restartNumberingAfterBreak="0">
+  <w:abstractNum w:abstractNumId="20" w15:restartNumberingAfterBreak="0">
     <w:nsid w:val="57E53CBB"/>
     <w:multiLevelType w:val="hybridMultilevel"/>
     <w:tmpl w:val="058E84A6"/>
@@ -2480,7 +3047,7 @@
       </w:pPr>
     </w:lvl>
   </w:abstractNum>
-  <w:abstractNum w:abstractNumId="20" w15:restartNumberingAfterBreak="0">
+  <w:abstractNum w:abstractNumId="21" w15:restartNumberingAfterBreak="0">
     <w:nsid w:val="58377CB3"/>
     <w:multiLevelType w:val="multilevel"/>
     <w:tmpl w:val="00000004"/>
@@ -2593,7 +3160,7 @@
       </w:pPr>
     </w:lvl>
   </w:abstractNum>
-  <w:abstractNum w:abstractNumId="21" w15:restartNumberingAfterBreak="0">
+  <w:abstractNum w:abstractNumId="22" w15:restartNumberingAfterBreak="0">
     <w:nsid w:val="5FF87DFE"/>
     <w:multiLevelType w:val="hybridMultilevel"/>
     <w:tmpl w:val="BBFAF838"/>
@@ -2679,7 +3246,7 @@
       </w:pPr>
     </w:lvl>
   </w:abstractNum>
-  <w:abstractNum w:abstractNumId="22" w15:restartNumberingAfterBreak="0">
+  <w:abstractNum w:abstractNumId="23" w15:restartNumberingAfterBreak="0">
     <w:nsid w:val="61E01215"/>
     <w:multiLevelType w:val="hybridMultilevel"/>
     <w:tmpl w:val="BDB6A788"/>
@@ -2765,7 +3332,7 @@
       </w:pPr>
     </w:lvl>
   </w:abstractNum>
-  <w:abstractNum w:abstractNumId="23" w15:restartNumberingAfterBreak="0">
+  <w:abstractNum w:abstractNumId="24" w15:restartNumberingAfterBreak="0">
     <w:nsid w:val="6430632F"/>
     <w:multiLevelType w:val="hybridMultilevel"/>
     <w:tmpl w:val="C074A11A"/>
@@ -2851,7 +3418,7 @@
       </w:pPr>
     </w:lvl>
   </w:abstractNum>
-  <w:abstractNum w:abstractNumId="24" w15:restartNumberingAfterBreak="0">
+  <w:abstractNum w:abstractNumId="25" w15:restartNumberingAfterBreak="0">
     <w:nsid w:val="66AA6757"/>
     <w:multiLevelType w:val="multilevel"/>
     <w:tmpl w:val="00000004"/>
@@ -2964,7 +3531,7 @@
       </w:pPr>
     </w:lvl>
   </w:abstractNum>
-  <w:abstractNum w:abstractNumId="25" w15:restartNumberingAfterBreak="0">
+  <w:abstractNum w:abstractNumId="26" w15:restartNumberingAfterBreak="0">
     <w:nsid w:val="6829318C"/>
     <w:multiLevelType w:val="multilevel"/>
     <w:tmpl w:val="00000004"/>
@@ -3077,7 +3644,7 @@
       </w:pPr>
     </w:lvl>
   </w:abstractNum>
-  <w:abstractNum w:abstractNumId="26" w15:restartNumberingAfterBreak="0">
+  <w:abstractNum w:abstractNumId="27" w15:restartNumberingAfterBreak="0">
     <w:nsid w:val="6B915749"/>
     <w:multiLevelType w:val="multilevel"/>
     <w:tmpl w:val="9F02C11C"/>
@@ -3194,7 +3761,7 @@
       </w:pPr>
     </w:lvl>
   </w:abstractNum>
-  <w:abstractNum w:abstractNumId="27" w15:restartNumberingAfterBreak="0">
+  <w:abstractNum w:abstractNumId="28" w15:restartNumberingAfterBreak="0">
     <w:nsid w:val="6FAE3CE8"/>
     <w:multiLevelType w:val="multilevel"/>
     <w:tmpl w:val="00000004"/>
@@ -3307,7 +3874,7 @@
       </w:pPr>
     </w:lvl>
   </w:abstractNum>
-  <w:abstractNum w:abstractNumId="28" w15:restartNumberingAfterBreak="0">
+  <w:abstractNum w:abstractNumId="29" w15:restartNumberingAfterBreak="0">
     <w:nsid w:val="7A1E3044"/>
     <w:multiLevelType w:val="multilevel"/>
     <w:tmpl w:val="00000004"/>
@@ -3420,7 +3987,7 @@
       </w:pPr>
     </w:lvl>
   </w:abstractNum>
-  <w:abstractNum w:abstractNumId="29" w15:restartNumberingAfterBreak="0">
+  <w:abstractNum w:abstractNumId="30" w15:restartNumberingAfterBreak="0">
     <w:nsid w:val="7AF9781E"/>
     <w:multiLevelType w:val="hybridMultilevel"/>
     <w:tmpl w:val="B1708804"/>
@@ -3506,7 +4073,7 @@
       </w:pPr>
     </w:lvl>
   </w:abstractNum>
-  <w:abstractNum w:abstractNumId="30" w15:restartNumberingAfterBreak="0">
+  <w:abstractNum w:abstractNumId="31" w15:restartNumberingAfterBreak="0">
     <w:nsid w:val="7C285234"/>
     <w:multiLevelType w:val="hybridMultilevel"/>
     <w:tmpl w:val="BA5A9414"/>
@@ -3592,7 +4159,7 @@
       </w:pPr>
     </w:lvl>
   </w:abstractNum>
-  <w:abstractNum w:abstractNumId="31" w15:restartNumberingAfterBreak="0">
+  <w:abstractNum w:abstractNumId="32" w15:restartNumberingAfterBreak="0">
     <w:nsid w:val="7E22235E"/>
     <w:multiLevelType w:val="hybridMultilevel"/>
     <w:tmpl w:val="BC9C477C"/>
@@ -3682,73 +4249,73 @@
     <w:abstractNumId w:val="0"/>
   </w:num>
   <w:num w:numId="2">
-    <w:abstractNumId w:val="12"/>
+    <w:abstractNumId w:val="13"/>
   </w:num>
   <w:num w:numId="3">
+    <w:abstractNumId w:val="32"/>
+  </w:num>
+  <w:num w:numId="4">
+    <w:abstractNumId w:val="9"/>
+  </w:num>
+  <w:num w:numId="5">
+    <w:abstractNumId w:val="22"/>
+  </w:num>
+  <w:num w:numId="6">
+    <w:abstractNumId w:val="23"/>
+  </w:num>
+  <w:num w:numId="7">
     <w:abstractNumId w:val="31"/>
   </w:num>
-  <w:num w:numId="4">
-    <w:abstractNumId w:val="8"/>
-  </w:num>
-  <w:num w:numId="5">
-    <w:abstractNumId w:val="21"/>
-  </w:num>
-  <w:num w:numId="6">
-    <w:abstractNumId w:val="22"/>
-  </w:num>
-  <w:num w:numId="7">
-    <w:abstractNumId w:val="30"/>
-  </w:num>
   <w:num w:numId="8">
-    <w:abstractNumId w:val="17"/>
+    <w:abstractNumId w:val="18"/>
   </w:num>
   <w:num w:numId="9">
-    <w:abstractNumId w:val="13"/>
+    <w:abstractNumId w:val="14"/>
   </w:num>
   <w:num w:numId="10">
-    <w:abstractNumId w:val="26"/>
+    <w:abstractNumId w:val="27"/>
   </w:num>
   <w:num w:numId="11">
-    <w:abstractNumId w:val="19"/>
+    <w:abstractNumId w:val="20"/>
   </w:num>
   <w:num w:numId="12">
     <w:abstractNumId w:val="2"/>
   </w:num>
   <w:num w:numId="13">
-    <w:abstractNumId w:val="24"/>
+    <w:abstractNumId w:val="25"/>
   </w:num>
   <w:num w:numId="14">
-    <w:abstractNumId w:val="28"/>
+    <w:abstractNumId w:val="29"/>
   </w:num>
   <w:num w:numId="15">
+    <w:abstractNumId w:val="11"/>
+  </w:num>
+  <w:num w:numId="16">
+    <w:abstractNumId w:val="30"/>
+  </w:num>
+  <w:num w:numId="17">
     <w:abstractNumId w:val="10"/>
   </w:num>
-  <w:num w:numId="16">
-    <w:abstractNumId w:val="29"/>
-  </w:num>
-  <w:num w:numId="17">
-    <w:abstractNumId w:val="9"/>
-  </w:num>
   <w:num w:numId="18">
-    <w:abstractNumId w:val="15"/>
+    <w:abstractNumId w:val="16"/>
   </w:num>
   <w:num w:numId="19">
-    <w:abstractNumId w:val="16"/>
+    <w:abstractNumId w:val="17"/>
   </w:num>
   <w:num w:numId="20">
-    <w:abstractNumId w:val="6"/>
+    <w:abstractNumId w:val="7"/>
   </w:num>
   <w:num w:numId="21">
     <w:abstractNumId w:val="4"/>
   </w:num>
   <w:num w:numId="22">
-    <w:abstractNumId w:val="20"/>
+    <w:abstractNumId w:val="21"/>
   </w:num>
   <w:num w:numId="23">
-    <w:abstractNumId w:val="18"/>
+    <w:abstractNumId w:val="19"/>
   </w:num>
   <w:num w:numId="24">
-    <w:abstractNumId w:val="23"/>
+    <w:abstractNumId w:val="24"/>
   </w:num>
   <w:num w:numId="25">
     <w:abstractNumId w:val="0"/>
@@ -3781,7 +4348,7 @@
     </w:lvlOverride>
   </w:num>
   <w:num w:numId="26">
-    <w:abstractNumId w:val="13"/>
+    <w:abstractNumId w:val="14"/>
     <w:lvlOverride w:ilvl="0">
       <w:startOverride w:val="1"/>
     </w:lvlOverride>
@@ -3811,13 +4378,13 @@
     </w:lvlOverride>
   </w:num>
   <w:num w:numId="27">
-    <w:abstractNumId w:val="27"/>
+    <w:abstractNumId w:val="28"/>
   </w:num>
   <w:num w:numId="28">
-    <w:abstractNumId w:val="11"/>
+    <w:abstractNumId w:val="12"/>
   </w:num>
   <w:num w:numId="29">
-    <w:abstractNumId w:val="7"/>
+    <w:abstractNumId w:val="8"/>
   </w:num>
   <w:num w:numId="30">
     <w:abstractNumId w:val="3"/>
@@ -3826,16 +4393,16 @@
     <w:abstractNumId w:val="1"/>
   </w:num>
   <w:num w:numId="32">
-    <w:abstractNumId w:val="25"/>
+    <w:abstractNumId w:val="26"/>
   </w:num>
   <w:num w:numId="33">
-    <w:abstractNumId w:val="14"/>
+    <w:abstractNumId w:val="15"/>
   </w:num>
   <w:num w:numId="34">
     <w:abstractNumId w:val="5"/>
   </w:num>
   <w:num w:numId="35">
-    <w:abstractNumId w:val="25"/>
+    <w:abstractNumId w:val="26"/>
     <w:lvlOverride w:ilvl="0">
       <w:startOverride w:val="1"/>
     </w:lvlOverride>
@@ -3863,6 +4430,9 @@
     <w:lvlOverride w:ilvl="8">
       <w:startOverride w:val="1"/>
     </w:lvlOverride>
+  </w:num>
+  <w:num w:numId="36">
+    <w:abstractNumId w:val="6"/>
   </w:num>
 </w:numbering>
 </file>

--- a/Agenda's and Minutes/Week 2 Agendas and Minutes.docx
+++ b/Agenda's and Minutes/Week 2 Agendas and Minutes.docx
@@ -4,7 +4,7 @@
   <w:body>
     <w:p>
       <w:pPr>
-        <w:pStyle w:val="Heading2"/>
+        <w:pStyle w:val="Kop2"/>
         <w:pageBreakBefore/>
         <w:numPr>
           <w:ilvl w:val="1"/>
@@ -278,7 +278,7 @@
     </w:p>
     <w:p>
       <w:pPr>
-        <w:pStyle w:val="ListParagraph"/>
+        <w:pStyle w:val="Lijstalinea"/>
         <w:ind w:left="0"/>
         <w:rPr>
           <w:rFonts w:ascii="Calibri" w:hAnsi="Calibri" w:cs="Calibri"/>
@@ -287,7 +287,7 @@
     </w:p>
     <w:p>
       <w:pPr>
-        <w:pStyle w:val="ListParagraph"/>
+        <w:pStyle w:val="Lijstalinea"/>
         <w:numPr>
           <w:ilvl w:val="0"/>
           <w:numId w:val="35"/>
@@ -307,7 +307,7 @@
     </w:p>
     <w:p>
       <w:pPr>
-        <w:pStyle w:val="ListParagraph"/>
+        <w:pStyle w:val="Lijstalinea"/>
         <w:numPr>
           <w:ilvl w:val="0"/>
           <w:numId w:val="35"/>
@@ -327,7 +327,7 @@
     </w:p>
     <w:p>
       <w:pPr>
-        <w:pStyle w:val="ListParagraph"/>
+        <w:pStyle w:val="Lijstalinea"/>
         <w:numPr>
           <w:ilvl w:val="0"/>
           <w:numId w:val="35"/>
@@ -362,7 +362,7 @@
     </w:p>
     <w:p>
       <w:pPr>
-        <w:pStyle w:val="ListParagraph"/>
+        <w:pStyle w:val="Lijstalinea"/>
         <w:numPr>
           <w:ilvl w:val="0"/>
           <w:numId w:val="35"/>
@@ -382,7 +382,7 @@
     </w:p>
     <w:p>
       <w:pPr>
-        <w:pStyle w:val="ListParagraph"/>
+        <w:pStyle w:val="Lijstalinea"/>
         <w:numPr>
           <w:ilvl w:val="0"/>
           <w:numId w:val="35"/>
@@ -402,7 +402,7 @@
     </w:p>
     <w:p>
       <w:pPr>
-        <w:pStyle w:val="ListParagraph"/>
+        <w:pStyle w:val="Lijstalinea"/>
         <w:numPr>
           <w:ilvl w:val="0"/>
           <w:numId w:val="35"/>
@@ -436,7 +436,7 @@
     </w:p>
     <w:p>
       <w:pPr>
-        <w:pStyle w:val="ListParagraph"/>
+        <w:pStyle w:val="Lijstalinea"/>
         <w:numPr>
           <w:ilvl w:val="0"/>
           <w:numId w:val="35"/>
@@ -456,7 +456,7 @@
     </w:p>
     <w:p>
       <w:pPr>
-        <w:pStyle w:val="ListParagraph"/>
+        <w:pStyle w:val="Lijstalinea"/>
         <w:numPr>
           <w:ilvl w:val="0"/>
           <w:numId w:val="35"/>
@@ -476,7 +476,7 @@
     </w:p>
     <w:p>
       <w:pPr>
-        <w:pStyle w:val="ListParagraph"/>
+        <w:pStyle w:val="Lijstalinea"/>
         <w:numPr>
           <w:ilvl w:val="0"/>
           <w:numId w:val="35"/>
@@ -496,7 +496,7 @@
     </w:p>
     <w:p>
       <w:pPr>
-        <w:pStyle w:val="Heading2"/>
+        <w:pStyle w:val="Kop2"/>
         <w:pageBreakBefore/>
         <w:numPr>
           <w:ilvl w:val="1"/>
@@ -771,7 +771,7 @@
     </w:p>
     <w:p>
       <w:pPr>
-        <w:pStyle w:val="ListParagraph"/>
+        <w:pStyle w:val="Lijstalinea"/>
         <w:ind w:left="0"/>
         <w:rPr>
           <w:rFonts w:ascii="Calibri" w:hAnsi="Calibri" w:cs="Calibri"/>
@@ -780,7 +780,7 @@
     </w:p>
     <w:p>
       <w:pPr>
-        <w:pStyle w:val="ListParagraph"/>
+        <w:pStyle w:val="Lijstalinea"/>
         <w:numPr>
           <w:ilvl w:val="0"/>
           <w:numId w:val="36"/>
@@ -797,167 +797,416 @@
         </w:rPr>
         <w:t>Start</w:t>
       </w:r>
+    </w:p>
+    <w:p>
+      <w:pPr>
+        <w:pStyle w:val="Lijstalinea"/>
+        <w:rPr>
+          <w:rFonts w:ascii="Calibri" w:hAnsi="Calibri" w:cs="Calibri"/>
+          <w:lang w:val="en-US"/>
+        </w:rPr>
+      </w:pPr>
+      <w:r>
+        <w:rPr>
+          <w:rFonts w:ascii="Calibri" w:hAnsi="Calibri" w:cs="Calibri"/>
+          <w:lang w:val="en-US"/>
+        </w:rPr>
+        <w:t>The meeting started after Harald cancelling the presentations and said we should start working on the definitive project plan.</w:t>
+      </w:r>
+    </w:p>
+    <w:p>
+      <w:pPr>
+        <w:pStyle w:val="Lijstalinea"/>
+        <w:numPr>
+          <w:ilvl w:val="0"/>
+          <w:numId w:val="36"/>
+        </w:numPr>
+        <w:rPr>
+          <w:rFonts w:ascii="Calibri" w:hAnsi="Calibri" w:cs="Calibri"/>
+          <w:lang w:val="en-US"/>
+        </w:rPr>
+      </w:pPr>
+      <w:r>
+        <w:rPr>
+          <w:rFonts w:ascii="Calibri" w:hAnsi="Calibri" w:cs="Calibri"/>
+          <w:lang w:val="en-US"/>
+        </w:rPr>
+        <w:t>Work on/Finish Project Plan</w:t>
+      </w:r>
+    </w:p>
+    <w:p>
+      <w:pPr>
+        <w:pStyle w:val="Lijstalinea"/>
+        <w:rPr>
+          <w:rFonts w:ascii="Calibri" w:hAnsi="Calibri" w:cs="Calibri"/>
+          <w:lang w:val="en-US"/>
+        </w:rPr>
+      </w:pPr>
+      <w:r>
+        <w:rPr>
+          <w:rFonts w:ascii="Calibri" w:hAnsi="Calibri" w:cs="Calibri"/>
+          <w:lang w:val="en-US"/>
+        </w:rPr>
+        <w:t xml:space="preserve">Agreed on tasks. </w:t>
+      </w:r>
+      <w:proofErr w:type="spellStart"/>
+      <w:r>
+        <w:rPr>
+          <w:rFonts w:ascii="Calibri" w:hAnsi="Calibri" w:cs="Calibri"/>
+          <w:lang w:val="en-US"/>
+        </w:rPr>
+        <w:t>Assem</w:t>
+      </w:r>
+      <w:proofErr w:type="spellEnd"/>
+      <w:r>
+        <w:rPr>
+          <w:rFonts w:ascii="Calibri" w:hAnsi="Calibri" w:cs="Calibri"/>
+          <w:lang w:val="en-US"/>
+        </w:rPr>
+        <w:t xml:space="preserve"> and </w:t>
+      </w:r>
+      <w:proofErr w:type="spellStart"/>
+      <w:r>
+        <w:rPr>
+          <w:rFonts w:ascii="Calibri" w:hAnsi="Calibri" w:cs="Calibri"/>
+          <w:lang w:val="en-US"/>
+        </w:rPr>
+        <w:t>Joud</w:t>
+      </w:r>
+      <w:proofErr w:type="spellEnd"/>
+      <w:r>
+        <w:rPr>
+          <w:rFonts w:ascii="Calibri" w:hAnsi="Calibri" w:cs="Calibri"/>
+          <w:lang w:val="en-US"/>
+        </w:rPr>
+        <w:t xml:space="preserve"> work on risks, Bindu and Justice will describe the context in the project plan. Justin applied the acquired feedback from Harald to the project plan and will write the </w:t>
+      </w:r>
+      <w:proofErr w:type="spellStart"/>
+      <w:r>
+        <w:rPr>
+          <w:rFonts w:ascii="Calibri" w:hAnsi="Calibri" w:cs="Calibri"/>
+          <w:lang w:val="en-US"/>
+        </w:rPr>
+        <w:t>Agenda&amp;Minutes</w:t>
+      </w:r>
+      <w:proofErr w:type="spellEnd"/>
+      <w:r>
+        <w:rPr>
+          <w:rFonts w:ascii="Calibri" w:hAnsi="Calibri" w:cs="Calibri"/>
+          <w:lang w:val="en-US"/>
+        </w:rPr>
+        <w:t>.</w:t>
+      </w:r>
+    </w:p>
+    <w:p>
+      <w:pPr>
+        <w:pStyle w:val="Lijstalinea"/>
+        <w:numPr>
+          <w:ilvl w:val="0"/>
+          <w:numId w:val="36"/>
+        </w:numPr>
+        <w:rPr>
+          <w:rFonts w:ascii="Calibri" w:hAnsi="Calibri" w:cs="Calibri"/>
+          <w:lang w:val="en-US"/>
+        </w:rPr>
+      </w:pPr>
+      <w:r>
+        <w:rPr>
+          <w:rFonts w:ascii="Calibri" w:hAnsi="Calibri" w:cs="Calibri"/>
+          <w:lang w:val="en-US"/>
+        </w:rPr>
+        <w:t>Minutes of meeting from 19</w:t>
+      </w:r>
+      <w:r>
+        <w:rPr>
+          <w:rFonts w:ascii="Calibri" w:hAnsi="Calibri" w:cs="Calibri"/>
+          <w:vertAlign w:val="superscript"/>
+          <w:lang w:val="en-US"/>
+        </w:rPr>
+        <w:t>th</w:t>
+      </w:r>
+      <w:r>
+        <w:rPr>
+          <w:rFonts w:ascii="Calibri" w:hAnsi="Calibri" w:cs="Calibri"/>
+          <w:lang w:val="en-US"/>
+        </w:rPr>
+        <w:t xml:space="preserve"> November</w:t>
+      </w:r>
+    </w:p>
+    <w:p>
+      <w:pPr>
+        <w:pStyle w:val="Lijstalinea"/>
+        <w:numPr>
+          <w:ilvl w:val="0"/>
+          <w:numId w:val="36"/>
+        </w:numPr>
+        <w:rPr>
+          <w:rFonts w:ascii="Calibri" w:hAnsi="Calibri" w:cs="Calibri"/>
+          <w:lang w:val="en-US"/>
+        </w:rPr>
+      </w:pPr>
+      <w:r>
+        <w:rPr>
+          <w:rFonts w:ascii="Calibri" w:hAnsi="Calibri" w:cs="Calibri"/>
+          <w:lang w:val="en-US"/>
+        </w:rPr>
+        <w:t>Present challenges and approaches to these challenges to the class</w:t>
+      </w:r>
+    </w:p>
+    <w:p>
+      <w:pPr>
+        <w:pStyle w:val="Lijstalinea"/>
+        <w:numPr>
+          <w:ilvl w:val="0"/>
+          <w:numId w:val="36"/>
+        </w:numPr>
+        <w:rPr>
+          <w:rFonts w:ascii="Calibri" w:hAnsi="Calibri" w:cs="Calibri"/>
+          <w:lang w:val="en-US"/>
+        </w:rPr>
+      </w:pPr>
+      <w:r>
+        <w:rPr>
+          <w:rFonts w:ascii="Calibri" w:hAnsi="Calibri" w:cs="Calibri"/>
+          <w:lang w:val="en-US"/>
+        </w:rPr>
+        <w:t>Receive feedback from instructors on submitted work</w:t>
+      </w:r>
+    </w:p>
+    <w:p>
+      <w:pPr>
+        <w:pStyle w:val="Lijstalinea"/>
+        <w:rPr>
+          <w:rFonts w:ascii="Calibri" w:hAnsi="Calibri" w:cs="Calibri"/>
+          <w:lang w:val="en-US"/>
+        </w:rPr>
+      </w:pPr>
+      <w:r>
+        <w:rPr>
+          <w:rFonts w:ascii="Calibri" w:hAnsi="Calibri" w:cs="Calibri"/>
+          <w:lang w:val="en-US"/>
+        </w:rPr>
+        <w:t xml:space="preserve">We had a </w:t>
+      </w:r>
+      <w:proofErr w:type="spellStart"/>
+      <w:r>
+        <w:rPr>
+          <w:rFonts w:ascii="Calibri" w:hAnsi="Calibri" w:cs="Calibri"/>
+          <w:lang w:val="en-US"/>
+        </w:rPr>
+        <w:t>subquestion</w:t>
+      </w:r>
+      <w:proofErr w:type="spellEnd"/>
+      <w:r>
+        <w:rPr>
+          <w:rFonts w:ascii="Calibri" w:hAnsi="Calibri" w:cs="Calibri"/>
+          <w:lang w:val="en-US"/>
+        </w:rPr>
+        <w:t xml:space="preserve"> stated a little bit wrong, it was “How can the models be simplified?”. Because the models are already simplified, we have to find the models simple enough for us to use. We divided the most </w:t>
+      </w:r>
+      <w:r>
+        <w:rPr>
+          <w:rFonts w:ascii="Calibri" w:hAnsi="Calibri" w:cs="Calibri"/>
+          <w:lang w:val="en-US"/>
+        </w:rPr>
+        <w:t xml:space="preserve">leading parts into ‘paperwork’, calculating with the models and the programming of the application. First of all the word paperwork doesn’t describe the work good enough, it should me modelling and reporting. Then Harald gave us the advice to divide these roles better, we appointed three people to the calculation work, but according to Harald the programming is the most time consuming part and it would be better to appoint two people for programming and two people for calculating. We didn’t write the context in the draft of the project plan because we didn’t know if we should </w:t>
+      </w:r>
+      <w:proofErr w:type="spellStart"/>
+      <w:r>
+        <w:rPr>
+          <w:rFonts w:ascii="Calibri" w:hAnsi="Calibri" w:cs="Calibri"/>
+          <w:lang w:val="en-US"/>
+        </w:rPr>
+        <w:t>copy&amp;paste</w:t>
+      </w:r>
+      <w:proofErr w:type="spellEnd"/>
+      <w:r>
+        <w:rPr>
+          <w:rFonts w:ascii="Calibri" w:hAnsi="Calibri" w:cs="Calibri"/>
+          <w:lang w:val="en-US"/>
+        </w:rPr>
+        <w:t xml:space="preserve"> it to our plan. Harald told us to rewrite the context so we will all understand it better. </w:t>
+      </w:r>
+      <w:r>
+        <w:rPr>
+          <w:rFonts w:ascii="Calibri" w:hAnsi="Calibri" w:cs="Calibri"/>
+          <w:lang w:val="en-US"/>
+        </w:rPr>
+        <w:t>The objective of the project is not per se to find the best possible solution, the solution should be derived from our application, so the objective is to create an application which shows predictions. Our main research question contains politically, this isn’t right, it’s not politically it should be ethically because it’s about what we think is acceptable. Also we should describe somewhere what we (as a group) think is ethically acceptable. Work from previous made projects is called secondary literature, the data from earlier projects can (obviously) be reused. When we want to look into previous projects/models/data we can ask Harald.</w:t>
+      </w:r>
+      <w:r>
+        <w:rPr>
+          <w:rFonts w:ascii="Calibri" w:hAnsi="Calibri" w:cs="Calibri"/>
+          <w:lang w:val="en-US"/>
+        </w:rPr>
+        <w:t xml:space="preserve"> </w:t>
+      </w:r>
+      <w:r>
+        <w:rPr>
+          <w:rFonts w:ascii="Calibri" w:hAnsi="Calibri" w:cs="Calibri"/>
+          <w:lang w:val="en-US"/>
+        </w:rPr>
+        <w:t>We should finish an application for each week, start with unlimited food for the animals and add variables later</w:t>
+      </w:r>
+      <w:r>
+        <w:rPr>
+          <w:rFonts w:ascii="Calibri" w:hAnsi="Calibri" w:cs="Calibri"/>
+          <w:lang w:val="en-US"/>
+        </w:rPr>
+        <w:t xml:space="preserve"> (like wolves, limited food etc.). The </w:t>
+      </w:r>
+      <w:proofErr w:type="spellStart"/>
+      <w:r>
+        <w:rPr>
+          <w:rFonts w:ascii="Calibri" w:hAnsi="Calibri" w:cs="Calibri"/>
+          <w:lang w:val="en-US"/>
+        </w:rPr>
+        <w:t>subquestion</w:t>
+      </w:r>
+      <w:proofErr w:type="spellEnd"/>
+      <w:r>
+        <w:rPr>
+          <w:rFonts w:ascii="Calibri" w:hAnsi="Calibri" w:cs="Calibri"/>
+          <w:lang w:val="en-US"/>
+        </w:rPr>
+        <w:t xml:space="preserve"> about the display of our application can be answered with the help of UML.  Because it’s not possible to plan detailed weeks ahead in this project we should plan detailed what’s </w:t>
+      </w:r>
+      <w:r>
+        <w:rPr>
+          <w:rFonts w:ascii="Calibri" w:hAnsi="Calibri" w:cs="Calibri"/>
+          <w:lang w:val="en-US"/>
+        </w:rPr>
+        <w:lastRenderedPageBreak/>
+        <w:t>close and we should make a rough planning for the later weeks. So it’s something like planning in cycles. The product breakdown is something to add, we should keep it to ourselves and delete it from the project plan.</w:t>
+      </w:r>
+      <w:r>
+        <w:rPr>
+          <w:rFonts w:ascii="Calibri" w:hAnsi="Calibri" w:cs="Calibri"/>
+          <w:lang w:val="en-US"/>
+        </w:rPr>
+        <w:t xml:space="preserve"> </w:t>
+      </w:r>
+    </w:p>
+    <w:p>
+      <w:pPr>
+        <w:pStyle w:val="Lijstalinea"/>
+        <w:numPr>
+          <w:ilvl w:val="0"/>
+          <w:numId w:val="36"/>
+        </w:numPr>
+        <w:rPr>
+          <w:rFonts w:ascii="Calibri" w:hAnsi="Calibri" w:cs="Calibri"/>
+          <w:lang w:val="en-US"/>
+        </w:rPr>
+      </w:pPr>
+      <w:r>
+        <w:rPr>
+          <w:rFonts w:ascii="Calibri" w:hAnsi="Calibri" w:cs="Calibri"/>
+          <w:lang w:val="en-US"/>
+        </w:rPr>
+        <w:t>If possible, apply feedback to work</w:t>
+      </w:r>
+    </w:p>
+    <w:p>
+      <w:pPr>
+        <w:ind w:left="720"/>
+        <w:rPr>
+          <w:rFonts w:ascii="Calibri" w:hAnsi="Calibri" w:cs="Calibri"/>
+          <w:lang w:val="en-US"/>
+        </w:rPr>
+      </w:pPr>
+      <w:r>
+        <w:rPr>
+          <w:rFonts w:ascii="Calibri" w:hAnsi="Calibri" w:cs="Calibri"/>
+          <w:lang w:val="en-US"/>
+        </w:rPr>
+        <w:t xml:space="preserve">The feedback acquired from Harald is directly applied. We changed the main and </w:t>
+      </w:r>
+      <w:proofErr w:type="spellStart"/>
+      <w:r>
+        <w:rPr>
+          <w:rFonts w:ascii="Calibri" w:hAnsi="Calibri" w:cs="Calibri"/>
+          <w:lang w:val="en-US"/>
+        </w:rPr>
+        <w:t>subquestions</w:t>
+      </w:r>
+      <w:proofErr w:type="spellEnd"/>
+      <w:r>
+        <w:rPr>
+          <w:rFonts w:ascii="Calibri" w:hAnsi="Calibri" w:cs="Calibri"/>
+          <w:lang w:val="en-US"/>
+        </w:rPr>
+        <w:t xml:space="preserve">, the objective , have written the context and made a better task division. </w:t>
+      </w:r>
+    </w:p>
+    <w:p>
+      <w:pPr>
+        <w:pStyle w:val="Lijstalinea"/>
+        <w:numPr>
+          <w:ilvl w:val="0"/>
+          <w:numId w:val="36"/>
+        </w:numPr>
+        <w:rPr>
+          <w:rFonts w:ascii="Calibri" w:hAnsi="Calibri" w:cs="Calibri"/>
+          <w:lang w:val="en-US"/>
+        </w:rPr>
+      </w:pPr>
+      <w:r>
+        <w:rPr>
+          <w:rFonts w:ascii="Calibri" w:hAnsi="Calibri" w:cs="Calibri"/>
+          <w:lang w:val="en-US"/>
+        </w:rPr>
+        <w:t>Divide tasks until the next meeting</w:t>
+      </w:r>
+    </w:p>
+    <w:p>
+      <w:pPr>
+        <w:pStyle w:val="Lijstalinea"/>
+        <w:numPr>
+          <w:ilvl w:val="0"/>
+          <w:numId w:val="36"/>
+        </w:numPr>
+        <w:rPr>
+          <w:rFonts w:ascii="Calibri" w:hAnsi="Calibri" w:cs="Calibri"/>
+          <w:lang w:val="en-US"/>
+        </w:rPr>
+      </w:pPr>
+      <w:r>
+        <w:rPr>
+          <w:rFonts w:ascii="Calibri" w:hAnsi="Calibri" w:cs="Calibri"/>
+          <w:lang w:val="en-US"/>
+        </w:rPr>
+        <w:t>Any other business</w:t>
+      </w:r>
+    </w:p>
+    <w:p>
+      <w:pPr>
+        <w:pStyle w:val="Lijstalinea"/>
+        <w:rPr>
+          <w:rFonts w:ascii="Calibri" w:hAnsi="Calibri" w:cs="Calibri"/>
+          <w:lang w:val="en-US"/>
+        </w:rPr>
+      </w:pPr>
+      <w:r>
+        <w:rPr>
+          <w:rFonts w:ascii="Calibri" w:hAnsi="Calibri" w:cs="Calibri"/>
+          <w:lang w:val="en-US"/>
+        </w:rPr>
+        <w:t xml:space="preserve">There is no </w:t>
+      </w:r>
+      <w:r>
+        <w:rPr>
+          <w:rFonts w:ascii="Calibri" w:hAnsi="Calibri" w:cs="Calibri"/>
+          <w:lang w:val="en-US"/>
+        </w:rPr>
+        <w:t>special other business at this moment.</w:t>
+      </w:r>
       <w:bookmarkStart w:id="0" w:name="_GoBack"/>
       <w:bookmarkEnd w:id="0"/>
     </w:p>
     <w:p>
       <w:pPr>
-        <w:pStyle w:val="ListParagraph"/>
-        <w:numPr>
-          <w:ilvl w:val="0"/>
-          <w:numId w:val="36"/>
-        </w:numPr>
-        <w:rPr>
-          <w:rFonts w:ascii="Calibri" w:hAnsi="Calibri" w:cs="Calibri"/>
-          <w:lang w:val="en-US"/>
-        </w:rPr>
-      </w:pPr>
-      <w:r>
-        <w:rPr>
-          <w:rFonts w:ascii="Calibri" w:hAnsi="Calibri" w:cs="Calibri"/>
-          <w:lang w:val="en-US"/>
-        </w:rPr>
-        <w:t>Items to be added</w:t>
-      </w:r>
-    </w:p>
-    <w:p>
-      <w:pPr>
-        <w:pStyle w:val="ListParagraph"/>
-        <w:numPr>
-          <w:ilvl w:val="0"/>
-          <w:numId w:val="36"/>
-        </w:numPr>
-        <w:rPr>
-          <w:rFonts w:ascii="Calibri" w:hAnsi="Calibri" w:cs="Calibri"/>
-          <w:lang w:val="en-US"/>
-        </w:rPr>
-      </w:pPr>
-      <w:r>
-        <w:rPr>
-          <w:rFonts w:ascii="Calibri" w:hAnsi="Calibri" w:cs="Calibri"/>
-          <w:lang w:val="en-US"/>
-        </w:rPr>
-        <w:t>Minutes of meeting from 19</w:t>
-      </w:r>
-      <w:r>
-        <w:rPr>
-          <w:rFonts w:ascii="Calibri" w:hAnsi="Calibri" w:cs="Calibri"/>
-          <w:vertAlign w:val="superscript"/>
-          <w:lang w:val="en-US"/>
-        </w:rPr>
-        <w:t>th</w:t>
-      </w:r>
-      <w:r>
-        <w:rPr>
-          <w:rFonts w:ascii="Calibri" w:hAnsi="Calibri" w:cs="Calibri"/>
-          <w:lang w:val="en-US"/>
-        </w:rPr>
-        <w:t xml:space="preserve"> November</w:t>
-      </w:r>
-    </w:p>
-    <w:p>
-      <w:pPr>
-        <w:pStyle w:val="ListParagraph"/>
-        <w:numPr>
-          <w:ilvl w:val="0"/>
-          <w:numId w:val="36"/>
-        </w:numPr>
-        <w:rPr>
-          <w:rFonts w:ascii="Calibri" w:hAnsi="Calibri" w:cs="Calibri"/>
-          <w:lang w:val="en-US"/>
-        </w:rPr>
-      </w:pPr>
-      <w:r>
-        <w:rPr>
-          <w:rFonts w:ascii="Calibri" w:hAnsi="Calibri" w:cs="Calibri"/>
-          <w:lang w:val="en-US"/>
-        </w:rPr>
-        <w:t>Present challenges and approaches to these challenges to the class</w:t>
-      </w:r>
-    </w:p>
-    <w:p>
-      <w:pPr>
-        <w:pStyle w:val="ListParagraph"/>
-        <w:numPr>
-          <w:ilvl w:val="0"/>
-          <w:numId w:val="36"/>
-        </w:numPr>
-        <w:rPr>
-          <w:rFonts w:ascii="Calibri" w:hAnsi="Calibri" w:cs="Calibri"/>
-          <w:lang w:val="en-US"/>
-        </w:rPr>
-      </w:pPr>
-      <w:r>
-        <w:rPr>
-          <w:rFonts w:ascii="Calibri" w:hAnsi="Calibri" w:cs="Calibri"/>
-          <w:lang w:val="en-US"/>
-        </w:rPr>
-        <w:t>Receive feedback from instructors on submitted work</w:t>
-      </w:r>
-    </w:p>
-    <w:p>
-      <w:pPr>
-        <w:pStyle w:val="ListParagraph"/>
-        <w:numPr>
-          <w:ilvl w:val="0"/>
-          <w:numId w:val="36"/>
-        </w:numPr>
-        <w:rPr>
-          <w:rFonts w:ascii="Calibri" w:hAnsi="Calibri" w:cs="Calibri"/>
-          <w:lang w:val="en-US"/>
-        </w:rPr>
-      </w:pPr>
-      <w:r>
-        <w:rPr>
-          <w:rFonts w:ascii="Calibri" w:hAnsi="Calibri" w:cs="Calibri"/>
-          <w:lang w:val="en-US"/>
-        </w:rPr>
-        <w:t>If possible, apply feedback to work</w:t>
-      </w:r>
-    </w:p>
-    <w:p>
-      <w:pPr>
-        <w:pStyle w:val="ListParagraph"/>
-        <w:numPr>
-          <w:ilvl w:val="0"/>
-          <w:numId w:val="36"/>
-        </w:numPr>
-        <w:rPr>
-          <w:rFonts w:ascii="Calibri" w:hAnsi="Calibri" w:cs="Calibri"/>
-          <w:lang w:val="en-US"/>
-        </w:rPr>
-      </w:pPr>
-      <w:r>
-        <w:rPr>
-          <w:rFonts w:ascii="Calibri" w:hAnsi="Calibri" w:cs="Calibri"/>
-          <w:lang w:val="en-US"/>
-        </w:rPr>
-        <w:t>Divide tasks until the next meeting</w:t>
-      </w:r>
-    </w:p>
-    <w:p>
-      <w:pPr>
-        <w:pStyle w:val="ListParagraph"/>
-        <w:numPr>
-          <w:ilvl w:val="0"/>
-          <w:numId w:val="36"/>
-        </w:numPr>
-        <w:rPr>
-          <w:rFonts w:ascii="Calibri" w:hAnsi="Calibri" w:cs="Calibri"/>
-          <w:lang w:val="en-US"/>
-        </w:rPr>
-      </w:pPr>
-      <w:r>
-        <w:rPr>
-          <w:rFonts w:ascii="Calibri" w:hAnsi="Calibri" w:cs="Calibri"/>
-          <w:lang w:val="en-US"/>
-        </w:rPr>
-        <w:t>Any other business</w:t>
-      </w:r>
-    </w:p>
-    <w:p>
-      <w:pPr>
-        <w:pStyle w:val="ListParagraph"/>
+        <w:pStyle w:val="Lijstalinea"/>
         <w:numPr>
           <w:ilvl w:val="0"/>
           <w:numId w:val="36"/>
@@ -1008,7 +1257,7 @@
     <w:lvl w:ilvl="1">
       <w:start w:val="1"/>
       <w:numFmt w:val="none"/>
-      <w:pStyle w:val="Heading2"/>
+      <w:pStyle w:val="Kop2"/>
       <w:suff w:val="nothing"/>
       <w:lvlText w:val=""/>
       <w:lvlJc w:val="left"/>
@@ -4831,7 +5080,7 @@
     <w:lsdException w:name="Hashtag" w:semiHidden="1" w:unhideWhenUsed="1"/>
     <w:lsdException w:name="Unresolved Mention" w:semiHidden="1" w:unhideWhenUsed="1"/>
   </w:latentStyles>
-  <w:style w:type="paragraph" w:default="1" w:styleId="Normal">
+  <w:style w:type="paragraph" w:default="1" w:styleId="Standaard">
     <w:name w:val="Normal"/>
     <w:qFormat/>
     <w:rsid w:val="000134AF"/>
@@ -4847,11 +5096,11 @@
       <w:lang w:val="es-ES" w:eastAsia="hi-IN" w:bidi="hi-IN"/>
     </w:rPr>
   </w:style>
-  <w:style w:type="paragraph" w:styleId="Heading2">
+  <w:style w:type="paragraph" w:styleId="Kop2">
     <w:name w:val="heading 2"/>
-    <w:basedOn w:val="Normal"/>
-    <w:next w:val="BodyText"/>
-    <w:link w:val="Heading2Char"/>
+    <w:basedOn w:val="Standaard"/>
+    <w:next w:val="Plattetekst"/>
+    <w:link w:val="Kop2Char"/>
     <w:qFormat/>
     <w:rsid w:val="000134AF"/>
     <w:pPr>
@@ -4873,13 +5122,13 @@
       <w:szCs w:val="26"/>
     </w:rPr>
   </w:style>
-  <w:style w:type="character" w:default="1" w:styleId="DefaultParagraphFont">
+  <w:style w:type="character" w:default="1" w:styleId="Standaardalinea-lettertype">
     <w:name w:val="Default Paragraph Font"/>
     <w:uiPriority w:val="1"/>
     <w:semiHidden/>
     <w:unhideWhenUsed/>
   </w:style>
-  <w:style w:type="table" w:default="1" w:styleId="TableNormal">
+  <w:style w:type="table" w:default="1" w:styleId="Standaardtabel">
     <w:name w:val="Normal Table"/>
     <w:uiPriority w:val="99"/>
     <w:semiHidden/>
@@ -4894,16 +5143,16 @@
       </w:tblCellMar>
     </w:tblPr>
   </w:style>
-  <w:style w:type="numbering" w:default="1" w:styleId="NoList">
+  <w:style w:type="numbering" w:default="1" w:styleId="Geenlijst">
     <w:name w:val="No List"/>
     <w:uiPriority w:val="99"/>
     <w:semiHidden/>
     <w:unhideWhenUsed/>
   </w:style>
-  <w:style w:type="character" w:customStyle="1" w:styleId="Heading2Char">
-    <w:name w:val="Heading 2 Char"/>
-    <w:basedOn w:val="DefaultParagraphFont"/>
-    <w:link w:val="Heading2"/>
+  <w:style w:type="character" w:customStyle="1" w:styleId="Kop2Char">
+    <w:name w:val="Kop 2 Char"/>
+    <w:basedOn w:val="Standaardalinea-lettertype"/>
+    <w:link w:val="Kop2"/>
     <w:rsid w:val="000134AF"/>
     <w:rPr>
       <w:rFonts w:ascii="Cambria" w:eastAsia="SimSun" w:hAnsi="Cambria" w:cs="font393"/>
@@ -4916,19 +5165,19 @@
       <w:lang w:val="es-ES" w:eastAsia="hi-IN" w:bidi="hi-IN"/>
     </w:rPr>
   </w:style>
-  <w:style w:type="paragraph" w:styleId="ListParagraph">
+  <w:style w:type="paragraph" w:styleId="Lijstalinea">
     <w:name w:val="List Paragraph"/>
-    <w:basedOn w:val="Normal"/>
+    <w:basedOn w:val="Standaard"/>
     <w:qFormat/>
     <w:rsid w:val="000134AF"/>
     <w:pPr>
       <w:ind w:left="720"/>
     </w:pPr>
   </w:style>
-  <w:style w:type="paragraph" w:styleId="BodyText">
+  <w:style w:type="paragraph" w:styleId="Plattetekst">
     <w:name w:val="Body Text"/>
-    <w:basedOn w:val="Normal"/>
-    <w:link w:val="BodyTextChar"/>
+    <w:basedOn w:val="Standaard"/>
+    <w:link w:val="PlattetekstChar"/>
     <w:uiPriority w:val="99"/>
     <w:semiHidden/>
     <w:unhideWhenUsed/>
@@ -4941,10 +5190,10 @@
       <w:szCs w:val="21"/>
     </w:rPr>
   </w:style>
-  <w:style w:type="character" w:customStyle="1" w:styleId="BodyTextChar">
-    <w:name w:val="Body Text Char"/>
-    <w:basedOn w:val="DefaultParagraphFont"/>
-    <w:link w:val="BodyText"/>
+  <w:style w:type="character" w:customStyle="1" w:styleId="PlattetekstChar">
+    <w:name w:val="Platte tekst Char"/>
+    <w:basedOn w:val="Standaardalinea-lettertype"/>
+    <w:link w:val="Plattetekst"/>
     <w:uiPriority w:val="99"/>
     <w:semiHidden/>
     <w:rsid w:val="000134AF"/>
@@ -4958,7 +5207,7 @@
   </w:style>
   <w:style w:type="character" w:styleId="Hyperlink">
     <w:name w:val="Hyperlink"/>
-    <w:basedOn w:val="DefaultParagraphFont"/>
+    <w:basedOn w:val="Standaardalinea-lettertype"/>
     <w:uiPriority w:val="99"/>
     <w:unhideWhenUsed/>
     <w:rsid w:val="00F743D6"/>
@@ -4967,9 +5216,9 @@
       <w:u w:val="single"/>
     </w:rPr>
   </w:style>
-  <w:style w:type="character" w:styleId="UnresolvedMention">
+  <w:style w:type="character" w:styleId="Onopgelostemelding">
     <w:name w:val="Unresolved Mention"/>
-    <w:basedOn w:val="DefaultParagraphFont"/>
+    <w:basedOn w:val="Standaardalinea-lettertype"/>
     <w:uiPriority w:val="99"/>
     <w:semiHidden/>
     <w:unhideWhenUsed/>

--- a/Agenda's and Minutes/Week 2 Agendas and Minutes.docx
+++ b/Agenda's and Minutes/Week 2 Agendas and Minutes.docx
@@ -1162,6 +1162,70 @@
     <w:p>
       <w:pPr>
         <w:pStyle w:val="Lijstalinea"/>
+        <w:rPr>
+          <w:rFonts w:ascii="Calibri" w:hAnsi="Calibri" w:cs="Calibri"/>
+          <w:lang w:val="en-US"/>
+        </w:rPr>
+      </w:pPr>
+      <w:r>
+        <w:rPr>
+          <w:rFonts w:ascii="Calibri" w:hAnsi="Calibri" w:cs="Calibri"/>
+          <w:lang w:val="en-US"/>
+        </w:rPr>
+        <w:t xml:space="preserve">Project Plan divided. </w:t>
+      </w:r>
+      <w:proofErr w:type="spellStart"/>
+      <w:r>
+        <w:rPr>
+          <w:rFonts w:ascii="Calibri" w:hAnsi="Calibri" w:cs="Calibri"/>
+          <w:lang w:val="en-US"/>
+        </w:rPr>
+        <w:t>Assem</w:t>
+      </w:r>
+      <w:proofErr w:type="spellEnd"/>
+      <w:r>
+        <w:rPr>
+          <w:rFonts w:ascii="Calibri" w:hAnsi="Calibri" w:cs="Calibri"/>
+          <w:lang w:val="en-US"/>
+        </w:rPr>
+        <w:t xml:space="preserve"> and </w:t>
+      </w:r>
+      <w:proofErr w:type="spellStart"/>
+      <w:r>
+        <w:rPr>
+          <w:rFonts w:ascii="Calibri" w:hAnsi="Calibri" w:cs="Calibri"/>
+          <w:lang w:val="en-US"/>
+        </w:rPr>
+        <w:t>Joud</w:t>
+      </w:r>
+      <w:proofErr w:type="spellEnd"/>
+      <w:r>
+        <w:rPr>
+          <w:rFonts w:ascii="Calibri" w:hAnsi="Calibri" w:cs="Calibri"/>
+          <w:lang w:val="en-US"/>
+        </w:rPr>
+        <w:t xml:space="preserve"> work on the risks, Bindu on the rest of the project plan. Justice and Justin will look into mathematic models and the </w:t>
+      </w:r>
+      <w:proofErr w:type="spellStart"/>
+      <w:r>
+        <w:rPr>
+          <w:rFonts w:ascii="Calibri" w:hAnsi="Calibri" w:cs="Calibri"/>
+          <w:lang w:val="en-US"/>
+        </w:rPr>
+        <w:t>mathbook</w:t>
+      </w:r>
+      <w:proofErr w:type="spellEnd"/>
+      <w:r>
+        <w:rPr>
+          <w:rFonts w:ascii="Calibri" w:hAnsi="Calibri" w:cs="Calibri"/>
+          <w:lang w:val="en-US"/>
+        </w:rPr>
+        <w:t>.</w:t>
+      </w:r>
+    </w:p>
+    <w:p>
+      <w:pPr>
+        <w:pStyle w:val="Lijstalinea"/>
         <w:numPr>
           <w:ilvl w:val="0"/>
           <w:numId w:val="36"/>
@@ -1201,8 +1265,6 @@
         </w:rPr>
         <w:t>special other business at this moment.</w:t>
       </w:r>
-      <w:bookmarkStart w:id="0" w:name="_GoBack"/>
-      <w:bookmarkEnd w:id="0"/>
     </w:p>
     <w:p>
       <w:pPr>
@@ -1210,6 +1272,530 @@
         <w:numPr>
           <w:ilvl w:val="0"/>
           <w:numId w:val="36"/>
+        </w:numPr>
+        <w:rPr>
+          <w:rFonts w:ascii="Calibri" w:hAnsi="Calibri" w:cs="Calibri"/>
+          <w:lang w:val="en-US"/>
+        </w:rPr>
+      </w:pPr>
+      <w:r>
+        <w:rPr>
+          <w:rFonts w:ascii="Calibri" w:hAnsi="Calibri" w:cs="Calibri"/>
+          <w:lang w:val="en-US"/>
+        </w:rPr>
+        <w:t>Closure</w:t>
+      </w:r>
+    </w:p>
+    <w:p>
+      <w:pPr>
+        <w:pStyle w:val="Lijstalinea"/>
+        <w:rPr>
+          <w:rFonts w:ascii="Calibri" w:hAnsi="Calibri" w:cs="Calibri"/>
+          <w:lang w:val="en-US"/>
+        </w:rPr>
+      </w:pPr>
+    </w:p>
+    <w:p>
+      <w:pPr>
+        <w:suppressAutoHyphens w:val="0"/>
+        <w:spacing w:after="160" w:line="259" w:lineRule="auto"/>
+        <w:rPr>
+          <w:rFonts w:ascii="Calibri" w:hAnsi="Calibri" w:cs="Calibri"/>
+          <w:lang w:val="en-US"/>
+        </w:rPr>
+      </w:pPr>
+      <w:r>
+        <w:rPr>
+          <w:rFonts w:ascii="Calibri" w:hAnsi="Calibri" w:cs="Calibri"/>
+          <w:lang w:val="en-US"/>
+        </w:rPr>
+        <w:br w:type="page"/>
+      </w:r>
+    </w:p>
+    <w:p>
+      <w:pPr>
+        <w:pStyle w:val="Lijstalinea"/>
+        <w:rPr>
+          <w:rFonts w:ascii="Calibri" w:hAnsi="Calibri" w:cs="Calibri"/>
+          <w:lang w:val="en-US"/>
+        </w:rPr>
+      </w:pPr>
+    </w:p>
+    <w:p>
+      <w:pPr>
+        <w:pStyle w:val="Kop2"/>
+        <w:pageBreakBefore/>
+        <w:numPr>
+          <w:ilvl w:val="1"/>
+          <w:numId w:val="25"/>
+        </w:numPr>
+        <w:rPr>
+          <w:kern w:val="2"/>
+          <w:lang w:val="en-US"/>
+        </w:rPr>
+      </w:pPr>
+      <w:r>
+        <w:rPr>
+          <w:lang w:val="en-US"/>
+        </w:rPr>
+        <w:lastRenderedPageBreak/>
+        <w:t>Agenda</w:t>
+      </w:r>
+    </w:p>
+    <w:p>
+      <w:pPr>
+        <w:rPr>
+          <w:lang w:val="en-US"/>
+        </w:rPr>
+      </w:pPr>
+    </w:p>
+    <w:p>
+      <w:pPr>
+        <w:spacing w:before="120" w:after="120"/>
+        <w:rPr>
+          <w:rFonts w:ascii="Calibri" w:hAnsi="Calibri" w:cs="Calibri"/>
+          <w:lang w:val="en-US"/>
+        </w:rPr>
+      </w:pPr>
+      <w:r>
+        <w:rPr>
+          <w:rFonts w:ascii="Calibri" w:hAnsi="Calibri" w:cs="Calibri"/>
+          <w:u w:val="single"/>
+          <w:lang w:val="en-US"/>
+        </w:rPr>
+        <w:t>Date</w:t>
+      </w:r>
+      <w:r>
+        <w:rPr>
+          <w:rFonts w:ascii="Calibri" w:hAnsi="Calibri" w:cs="Calibri"/>
+          <w:lang w:val="en-US"/>
+        </w:rPr>
+        <w:t xml:space="preserve">: </w:t>
+      </w:r>
+      <w:r>
+        <w:rPr>
+          <w:rFonts w:ascii="Calibri" w:hAnsi="Calibri" w:cs="Calibri"/>
+          <w:lang w:val="en-US"/>
+        </w:rPr>
+        <w:tab/>
+      </w:r>
+      <w:r>
+        <w:rPr>
+          <w:rFonts w:ascii="Calibri" w:hAnsi="Calibri" w:cs="Calibri"/>
+          <w:lang w:val="en-US"/>
+        </w:rPr>
+        <w:tab/>
+        <w:t>T</w:t>
+      </w:r>
+      <w:r>
+        <w:rPr>
+          <w:rFonts w:ascii="Calibri" w:hAnsi="Calibri" w:cs="Calibri"/>
+          <w:lang w:val="en-US"/>
+        </w:rPr>
+        <w:t>hursday</w:t>
+      </w:r>
+      <w:r>
+        <w:rPr>
+          <w:rFonts w:ascii="Calibri" w:hAnsi="Calibri" w:cs="Calibri"/>
+          <w:lang w:val="en-US"/>
+        </w:rPr>
+        <w:t xml:space="preserve"> 2</w:t>
+      </w:r>
+      <w:r>
+        <w:rPr>
+          <w:rFonts w:ascii="Calibri" w:hAnsi="Calibri" w:cs="Calibri"/>
+          <w:lang w:val="en-US"/>
+        </w:rPr>
+        <w:t>2</w:t>
+      </w:r>
+      <w:bookmarkStart w:id="0" w:name="_GoBack"/>
+      <w:bookmarkEnd w:id="0"/>
+      <w:r>
+        <w:rPr>
+          <w:rFonts w:ascii="Calibri" w:hAnsi="Calibri" w:cs="Calibri"/>
+          <w:vertAlign w:val="superscript"/>
+          <w:lang w:val="en-US"/>
+        </w:rPr>
+        <w:t>th</w:t>
+      </w:r>
+      <w:r>
+        <w:rPr>
+          <w:rFonts w:ascii="Calibri" w:hAnsi="Calibri" w:cs="Calibri"/>
+          <w:lang w:val="en-US"/>
+        </w:rPr>
+        <w:t xml:space="preserve"> of November 2018</w:t>
+      </w:r>
+    </w:p>
+    <w:p>
+      <w:pPr>
+        <w:spacing w:before="120" w:after="120"/>
+        <w:rPr>
+          <w:rFonts w:ascii="Calibri" w:hAnsi="Calibri" w:cs="Calibri"/>
+          <w:lang w:val="en-US"/>
+        </w:rPr>
+      </w:pPr>
+      <w:r>
+        <w:rPr>
+          <w:rFonts w:ascii="Calibri" w:hAnsi="Calibri" w:cs="Calibri"/>
+          <w:u w:val="single"/>
+          <w:lang w:val="en-US"/>
+        </w:rPr>
+        <w:t>Attendees</w:t>
+      </w:r>
+      <w:r>
+        <w:rPr>
+          <w:rFonts w:ascii="Calibri" w:hAnsi="Calibri" w:cs="Calibri"/>
+          <w:lang w:val="en-US"/>
+        </w:rPr>
+        <w:t xml:space="preserve">: </w:t>
+      </w:r>
+      <w:r>
+        <w:rPr>
+          <w:rFonts w:ascii="Calibri" w:hAnsi="Calibri" w:cs="Calibri"/>
+          <w:lang w:val="en-US"/>
+        </w:rPr>
+        <w:tab/>
+        <w:t xml:space="preserve">Bindu, Justin, </w:t>
+      </w:r>
+      <w:proofErr w:type="spellStart"/>
+      <w:r>
+        <w:rPr>
+          <w:rFonts w:ascii="Calibri" w:hAnsi="Calibri" w:cs="Calibri"/>
+          <w:lang w:val="en-US"/>
+        </w:rPr>
+        <w:t>Joud</w:t>
+      </w:r>
+      <w:proofErr w:type="spellEnd"/>
+      <w:r>
+        <w:rPr>
+          <w:rFonts w:ascii="Calibri" w:hAnsi="Calibri" w:cs="Calibri"/>
+          <w:lang w:val="en-US"/>
+        </w:rPr>
+        <w:t xml:space="preserve">, </w:t>
+      </w:r>
+      <w:proofErr w:type="spellStart"/>
+      <w:r>
+        <w:rPr>
+          <w:rFonts w:ascii="Calibri" w:hAnsi="Calibri" w:cs="Calibri"/>
+          <w:lang w:val="en-US"/>
+        </w:rPr>
+        <w:t>Assem</w:t>
+      </w:r>
+      <w:proofErr w:type="spellEnd"/>
+      <w:r>
+        <w:rPr>
+          <w:rFonts w:ascii="Calibri" w:hAnsi="Calibri" w:cs="Calibri"/>
+          <w:lang w:val="en-US"/>
+        </w:rPr>
+        <w:t>, Justice</w:t>
+      </w:r>
+    </w:p>
+    <w:p>
+      <w:pPr>
+        <w:spacing w:before="120" w:after="120"/>
+        <w:rPr>
+          <w:rFonts w:ascii="Calibri" w:hAnsi="Calibri" w:cs="Calibri"/>
+          <w:lang w:val="en-US"/>
+        </w:rPr>
+      </w:pPr>
+      <w:r>
+        <w:rPr>
+          <w:rFonts w:ascii="Calibri" w:hAnsi="Calibri" w:cs="Calibri"/>
+          <w:u w:val="single"/>
+          <w:lang w:val="en-US"/>
+        </w:rPr>
+        <w:t>Location</w:t>
+      </w:r>
+      <w:r>
+        <w:rPr>
+          <w:rFonts w:ascii="Calibri" w:hAnsi="Calibri" w:cs="Calibri"/>
+          <w:lang w:val="en-US"/>
+        </w:rPr>
+        <w:t xml:space="preserve">: </w:t>
+      </w:r>
+      <w:r>
+        <w:rPr>
+          <w:rFonts w:ascii="Calibri" w:hAnsi="Calibri" w:cs="Calibri"/>
+          <w:lang w:val="en-US"/>
+        </w:rPr>
+        <w:tab/>
+        <w:t xml:space="preserve">Library </w:t>
+      </w:r>
+      <w:proofErr w:type="spellStart"/>
+      <w:r>
+        <w:rPr>
+          <w:rFonts w:ascii="Calibri" w:hAnsi="Calibri" w:cs="Calibri"/>
+          <w:lang w:val="en-US"/>
+        </w:rPr>
+        <w:t>Inholland</w:t>
+      </w:r>
+      <w:proofErr w:type="spellEnd"/>
+    </w:p>
+    <w:p>
+      <w:pPr>
+        <w:spacing w:before="120" w:after="120"/>
+        <w:rPr>
+          <w:rFonts w:ascii="Calibri" w:hAnsi="Calibri" w:cs="Calibri"/>
+          <w:lang w:val="en-US"/>
+        </w:rPr>
+      </w:pPr>
+      <w:r>
+        <w:rPr>
+          <w:rFonts w:ascii="Calibri" w:hAnsi="Calibri" w:cs="Calibri"/>
+          <w:u w:val="single"/>
+          <w:lang w:val="en-US"/>
+        </w:rPr>
+        <w:t>Secretary</w:t>
+      </w:r>
+      <w:r>
+        <w:rPr>
+          <w:rFonts w:ascii="Calibri" w:hAnsi="Calibri" w:cs="Calibri"/>
+          <w:lang w:val="en-US"/>
+        </w:rPr>
+        <w:t>:</w:t>
+      </w:r>
+      <w:r>
+        <w:rPr>
+          <w:rFonts w:ascii="Calibri" w:hAnsi="Calibri" w:cs="Calibri"/>
+          <w:lang w:val="en-US"/>
+        </w:rPr>
+        <w:tab/>
+        <w:t>Justin</w:t>
+      </w:r>
+    </w:p>
+    <w:p>
+      <w:pPr>
+        <w:spacing w:before="120" w:after="120"/>
+        <w:rPr>
+          <w:rFonts w:ascii="Calibri" w:hAnsi="Calibri" w:cs="Calibri"/>
+          <w:lang w:val="en-US"/>
+        </w:rPr>
+      </w:pPr>
+      <w:r>
+        <w:rPr>
+          <w:rFonts w:ascii="Calibri" w:hAnsi="Calibri" w:cs="Calibri"/>
+          <w:u w:val="single"/>
+          <w:lang w:val="en-US"/>
+        </w:rPr>
+        <w:t>Chairman</w:t>
+      </w:r>
+      <w:r>
+        <w:rPr>
+          <w:rFonts w:ascii="Calibri" w:hAnsi="Calibri" w:cs="Calibri"/>
+          <w:lang w:val="en-US"/>
+        </w:rPr>
+        <w:t>:</w:t>
+      </w:r>
+      <w:r>
+        <w:rPr>
+          <w:rFonts w:ascii="Calibri" w:hAnsi="Calibri" w:cs="Calibri"/>
+          <w:lang w:val="en-US"/>
+        </w:rPr>
+        <w:tab/>
+        <w:t>Bindu</w:t>
+      </w:r>
+    </w:p>
+    <w:p>
+      <w:pPr>
+        <w:spacing w:before="120" w:after="120"/>
+        <w:rPr>
+          <w:rFonts w:ascii="Calibri" w:hAnsi="Calibri" w:cs="Calibri"/>
+          <w:lang w:val="en-US"/>
+        </w:rPr>
+      </w:pPr>
+      <w:r>
+        <w:rPr>
+          <w:rFonts w:ascii="Calibri" w:hAnsi="Calibri" w:cs="Calibri"/>
+          <w:u w:val="single"/>
+          <w:lang w:val="en-US"/>
+        </w:rPr>
+        <w:t>Schedule</w:t>
+      </w:r>
+      <w:r>
+        <w:rPr>
+          <w:rFonts w:ascii="Calibri" w:hAnsi="Calibri" w:cs="Calibri"/>
+          <w:lang w:val="en-US"/>
+        </w:rPr>
+        <w:t>:</w:t>
+      </w:r>
+    </w:p>
+    <w:p>
+      <w:pPr>
+        <w:pStyle w:val="Lijstalinea"/>
+        <w:ind w:left="0"/>
+        <w:rPr>
+          <w:rFonts w:ascii="Calibri" w:hAnsi="Calibri" w:cs="Calibri"/>
+        </w:rPr>
+      </w:pPr>
+    </w:p>
+    <w:p>
+      <w:pPr>
+        <w:pStyle w:val="Lijstalinea"/>
+        <w:numPr>
+          <w:ilvl w:val="0"/>
+          <w:numId w:val="37"/>
+        </w:numPr>
+        <w:rPr>
+          <w:rFonts w:ascii="Calibri" w:hAnsi="Calibri" w:cs="Calibri"/>
+          <w:lang w:val="en-US"/>
+        </w:rPr>
+      </w:pPr>
+      <w:r>
+        <w:rPr>
+          <w:rFonts w:ascii="Calibri" w:hAnsi="Calibri" w:cs="Calibri"/>
+          <w:lang w:val="en-US"/>
+        </w:rPr>
+        <w:t>Start</w:t>
+      </w:r>
+    </w:p>
+    <w:p>
+      <w:pPr>
+        <w:pStyle w:val="Lijstalinea"/>
+        <w:numPr>
+          <w:ilvl w:val="0"/>
+          <w:numId w:val="37"/>
+        </w:numPr>
+        <w:rPr>
+          <w:rFonts w:ascii="Calibri" w:hAnsi="Calibri" w:cs="Calibri"/>
+          <w:lang w:val="en-US"/>
+        </w:rPr>
+      </w:pPr>
+      <w:r>
+        <w:rPr>
+          <w:rFonts w:ascii="Calibri" w:hAnsi="Calibri" w:cs="Calibri"/>
+          <w:lang w:val="en-US"/>
+        </w:rPr>
+        <w:t>Items to be added</w:t>
+      </w:r>
+    </w:p>
+    <w:p>
+      <w:pPr>
+        <w:pStyle w:val="Lijstalinea"/>
+        <w:numPr>
+          <w:ilvl w:val="0"/>
+          <w:numId w:val="37"/>
+        </w:numPr>
+        <w:rPr>
+          <w:rFonts w:ascii="Calibri" w:hAnsi="Calibri" w:cs="Calibri"/>
+          <w:lang w:val="en-US"/>
+        </w:rPr>
+      </w:pPr>
+      <w:r>
+        <w:rPr>
+          <w:rFonts w:ascii="Calibri" w:hAnsi="Calibri" w:cs="Calibri"/>
+          <w:lang w:val="en-US"/>
+        </w:rPr>
+        <w:t xml:space="preserve">Minutes of meeting from </w:t>
+      </w:r>
+      <w:r>
+        <w:rPr>
+          <w:rFonts w:ascii="Calibri" w:hAnsi="Calibri" w:cs="Calibri"/>
+          <w:lang w:val="en-US"/>
+        </w:rPr>
+        <w:t>20</w:t>
+      </w:r>
+      <w:r>
+        <w:rPr>
+          <w:rFonts w:ascii="Calibri" w:hAnsi="Calibri" w:cs="Calibri"/>
+          <w:vertAlign w:val="superscript"/>
+          <w:lang w:val="en-US"/>
+        </w:rPr>
+        <w:t>th</w:t>
+      </w:r>
+      <w:r>
+        <w:rPr>
+          <w:rFonts w:ascii="Calibri" w:hAnsi="Calibri" w:cs="Calibri"/>
+          <w:lang w:val="en-US"/>
+        </w:rPr>
+        <w:t xml:space="preserve"> November</w:t>
+      </w:r>
+    </w:p>
+    <w:p>
+      <w:pPr>
+        <w:pStyle w:val="Lijstalinea"/>
+        <w:numPr>
+          <w:ilvl w:val="0"/>
+          <w:numId w:val="37"/>
+        </w:numPr>
+        <w:rPr>
+          <w:rFonts w:ascii="Calibri" w:hAnsi="Calibri" w:cs="Calibri"/>
+          <w:lang w:val="en-US"/>
+        </w:rPr>
+      </w:pPr>
+      <w:r>
+        <w:rPr>
+          <w:rFonts w:ascii="Calibri" w:hAnsi="Calibri" w:cs="Calibri"/>
+          <w:lang w:val="en-US"/>
+        </w:rPr>
+        <w:t>Look into our project plan, look if something is missing/not right.</w:t>
+      </w:r>
+    </w:p>
+    <w:p>
+      <w:pPr>
+        <w:pStyle w:val="Lijstalinea"/>
+        <w:numPr>
+          <w:ilvl w:val="0"/>
+          <w:numId w:val="37"/>
+        </w:numPr>
+        <w:rPr>
+          <w:rFonts w:ascii="Calibri" w:hAnsi="Calibri" w:cs="Calibri"/>
+          <w:lang w:val="en-US"/>
+        </w:rPr>
+      </w:pPr>
+      <w:r>
+        <w:rPr>
+          <w:rFonts w:ascii="Calibri" w:hAnsi="Calibri" w:cs="Calibri"/>
+          <w:lang w:val="en-US"/>
+        </w:rPr>
+        <w:t xml:space="preserve">Research the mathematical models </w:t>
+      </w:r>
+    </w:p>
+    <w:p>
+      <w:pPr>
+        <w:pStyle w:val="Lijstalinea"/>
+        <w:numPr>
+          <w:ilvl w:val="0"/>
+          <w:numId w:val="37"/>
+        </w:numPr>
+        <w:rPr>
+          <w:rFonts w:ascii="Calibri" w:hAnsi="Calibri" w:cs="Calibri"/>
+          <w:lang w:val="en-US"/>
+        </w:rPr>
+      </w:pPr>
+      <w:r>
+        <w:rPr>
+          <w:rFonts w:ascii="Calibri" w:hAnsi="Calibri" w:cs="Calibri"/>
+          <w:lang w:val="en-US"/>
+        </w:rPr>
+        <w:t>Divide tasks until the next meeting</w:t>
+      </w:r>
+    </w:p>
+    <w:p>
+      <w:pPr>
+        <w:pStyle w:val="Lijstalinea"/>
+        <w:numPr>
+          <w:ilvl w:val="0"/>
+          <w:numId w:val="37"/>
+        </w:numPr>
+        <w:rPr>
+          <w:rFonts w:ascii="Calibri" w:hAnsi="Calibri" w:cs="Calibri"/>
+          <w:lang w:val="en-US"/>
+        </w:rPr>
+      </w:pPr>
+      <w:r>
+        <w:rPr>
+          <w:rFonts w:ascii="Calibri" w:hAnsi="Calibri" w:cs="Calibri"/>
+          <w:lang w:val="en-US"/>
+        </w:rPr>
+        <w:t>Any other business</w:t>
+      </w:r>
+    </w:p>
+    <w:p>
+      <w:pPr>
+        <w:pStyle w:val="Lijstalinea"/>
+        <w:numPr>
+          <w:ilvl w:val="0"/>
+          <w:numId w:val="37"/>
         </w:numPr>
         <w:rPr>
           <w:rFonts w:ascii="Calibri" w:hAnsi="Calibri" w:cs="Calibri"/>
@@ -2302,6 +2888,119 @@
     </w:lvl>
   </w:abstractNum>
   <w:abstractNum w:abstractNumId="11" w15:restartNumberingAfterBreak="0">
+    <w:nsid w:val="3C1B20BC"/>
+    <w:multiLevelType w:val="multilevel"/>
+    <w:tmpl w:val="00000004"/>
+    <w:lvl w:ilvl="0">
+      <w:start w:val="1"/>
+      <w:numFmt w:val="decimal"/>
+      <w:lvlText w:val="%1."/>
+      <w:lvlJc w:val="left"/>
+      <w:pPr>
+        <w:tabs>
+          <w:tab w:val="num" w:pos="0"/>
+        </w:tabs>
+        <w:ind w:left="720" w:hanging="360"/>
+      </w:pPr>
+    </w:lvl>
+    <w:lvl w:ilvl="1">
+      <w:start w:val="1"/>
+      <w:numFmt w:val="lowerLetter"/>
+      <w:lvlText w:val="%2."/>
+      <w:lvlJc w:val="left"/>
+      <w:pPr>
+        <w:tabs>
+          <w:tab w:val="num" w:pos="0"/>
+        </w:tabs>
+        <w:ind w:left="1440" w:hanging="360"/>
+      </w:pPr>
+    </w:lvl>
+    <w:lvl w:ilvl="2">
+      <w:start w:val="1"/>
+      <w:numFmt w:val="lowerRoman"/>
+      <w:lvlText w:val="%2.%3."/>
+      <w:lvlJc w:val="left"/>
+      <w:pPr>
+        <w:tabs>
+          <w:tab w:val="num" w:pos="0"/>
+        </w:tabs>
+        <w:ind w:left="2160" w:hanging="180"/>
+      </w:pPr>
+    </w:lvl>
+    <w:lvl w:ilvl="3">
+      <w:start w:val="1"/>
+      <w:numFmt w:val="decimal"/>
+      <w:lvlText w:val="%2.%3.%4."/>
+      <w:lvlJc w:val="left"/>
+      <w:pPr>
+        <w:tabs>
+          <w:tab w:val="num" w:pos="0"/>
+        </w:tabs>
+        <w:ind w:left="2880" w:hanging="360"/>
+      </w:pPr>
+    </w:lvl>
+    <w:lvl w:ilvl="4">
+      <w:start w:val="1"/>
+      <w:numFmt w:val="lowerLetter"/>
+      <w:lvlText w:val="%2.%3.%4.%5."/>
+      <w:lvlJc w:val="left"/>
+      <w:pPr>
+        <w:tabs>
+          <w:tab w:val="num" w:pos="0"/>
+        </w:tabs>
+        <w:ind w:left="3600" w:hanging="360"/>
+      </w:pPr>
+    </w:lvl>
+    <w:lvl w:ilvl="5">
+      <w:start w:val="1"/>
+      <w:numFmt w:val="lowerRoman"/>
+      <w:lvlText w:val="%2.%3.%4.%5.%6."/>
+      <w:lvlJc w:val="left"/>
+      <w:pPr>
+        <w:tabs>
+          <w:tab w:val="num" w:pos="0"/>
+        </w:tabs>
+        <w:ind w:left="4320" w:hanging="180"/>
+      </w:pPr>
+    </w:lvl>
+    <w:lvl w:ilvl="6">
+      <w:start w:val="1"/>
+      <w:numFmt w:val="decimal"/>
+      <w:lvlText w:val="%2.%3.%4.%5.%6.%7."/>
+      <w:lvlJc w:val="left"/>
+      <w:pPr>
+        <w:tabs>
+          <w:tab w:val="num" w:pos="0"/>
+        </w:tabs>
+        <w:ind w:left="5040" w:hanging="360"/>
+      </w:pPr>
+    </w:lvl>
+    <w:lvl w:ilvl="7">
+      <w:start w:val="1"/>
+      <w:numFmt w:val="lowerLetter"/>
+      <w:lvlText w:val="%2.%3.%4.%5.%6.%7.%8."/>
+      <w:lvlJc w:val="left"/>
+      <w:pPr>
+        <w:tabs>
+          <w:tab w:val="num" w:pos="0"/>
+        </w:tabs>
+        <w:ind w:left="5760" w:hanging="360"/>
+      </w:pPr>
+    </w:lvl>
+    <w:lvl w:ilvl="8">
+      <w:start w:val="1"/>
+      <w:numFmt w:val="lowerRoman"/>
+      <w:lvlText w:val="%2.%3.%4.%5.%6.%7.%8.%9."/>
+      <w:lvlJc w:val="left"/>
+      <w:pPr>
+        <w:tabs>
+          <w:tab w:val="num" w:pos="0"/>
+        </w:tabs>
+        <w:ind w:left="6480" w:hanging="180"/>
+      </w:pPr>
+    </w:lvl>
+  </w:abstractNum>
+  <w:abstractNum w:abstractNumId="12" w15:restartNumberingAfterBreak="0">
     <w:nsid w:val="417B4CE0"/>
     <w:multiLevelType w:val="hybridMultilevel"/>
     <w:tmpl w:val="CB4EF958"/>
@@ -2387,7 +3086,7 @@
       </w:pPr>
     </w:lvl>
   </w:abstractNum>
-  <w:abstractNum w:abstractNumId="12" w15:restartNumberingAfterBreak="0">
+  <w:abstractNum w:abstractNumId="13" w15:restartNumberingAfterBreak="0">
     <w:nsid w:val="429C0BF7"/>
     <w:multiLevelType w:val="hybridMultilevel"/>
     <w:tmpl w:val="6EF87DA2"/>
@@ -2473,7 +3172,7 @@
       </w:pPr>
     </w:lvl>
   </w:abstractNum>
-  <w:abstractNum w:abstractNumId="13" w15:restartNumberingAfterBreak="0">
+  <w:abstractNum w:abstractNumId="14" w15:restartNumberingAfterBreak="0">
     <w:nsid w:val="47346C17"/>
     <w:multiLevelType w:val="multilevel"/>
     <w:tmpl w:val="00000004"/>
@@ -2586,7 +3285,7 @@
       </w:pPr>
     </w:lvl>
   </w:abstractNum>
-  <w:abstractNum w:abstractNumId="14" w15:restartNumberingAfterBreak="0">
+  <w:abstractNum w:abstractNumId="15" w15:restartNumberingAfterBreak="0">
     <w:nsid w:val="4B663C7F"/>
     <w:multiLevelType w:val="multilevel"/>
     <w:tmpl w:val="00000004"/>
@@ -2699,7 +3398,7 @@
       </w:pPr>
     </w:lvl>
   </w:abstractNum>
-  <w:abstractNum w:abstractNumId="15" w15:restartNumberingAfterBreak="0">
+  <w:abstractNum w:abstractNumId="16" w15:restartNumberingAfterBreak="0">
     <w:nsid w:val="4CCA1C74"/>
     <w:multiLevelType w:val="multilevel"/>
     <w:tmpl w:val="00000004"/>
@@ -2812,7 +3511,7 @@
       </w:pPr>
     </w:lvl>
   </w:abstractNum>
-  <w:abstractNum w:abstractNumId="16" w15:restartNumberingAfterBreak="0">
+  <w:abstractNum w:abstractNumId="17" w15:restartNumberingAfterBreak="0">
     <w:nsid w:val="4F2A5736"/>
     <w:multiLevelType w:val="multilevel"/>
     <w:tmpl w:val="00000004"/>
@@ -2925,7 +3624,7 @@
       </w:pPr>
     </w:lvl>
   </w:abstractNum>
-  <w:abstractNum w:abstractNumId="17" w15:restartNumberingAfterBreak="0">
+  <w:abstractNum w:abstractNumId="18" w15:restartNumberingAfterBreak="0">
     <w:nsid w:val="4FDF64DA"/>
     <w:multiLevelType w:val="multilevel"/>
     <w:tmpl w:val="00000004"/>
@@ -3038,7 +3737,7 @@
       </w:pPr>
     </w:lvl>
   </w:abstractNum>
-  <w:abstractNum w:abstractNumId="18" w15:restartNumberingAfterBreak="0">
+  <w:abstractNum w:abstractNumId="19" w15:restartNumberingAfterBreak="0">
     <w:nsid w:val="52CA4D3C"/>
     <w:multiLevelType w:val="hybridMultilevel"/>
     <w:tmpl w:val="BDB6A788"/>
@@ -3124,7 +3823,7 @@
       </w:pPr>
     </w:lvl>
   </w:abstractNum>
-  <w:abstractNum w:abstractNumId="19" w15:restartNumberingAfterBreak="0">
+  <w:abstractNum w:abstractNumId="20" w15:restartNumberingAfterBreak="0">
     <w:nsid w:val="5741246C"/>
     <w:multiLevelType w:val="hybridMultilevel"/>
     <w:tmpl w:val="1AC8EBDC"/>
@@ -3210,7 +3909,7 @@
       </w:pPr>
     </w:lvl>
   </w:abstractNum>
-  <w:abstractNum w:abstractNumId="20" w15:restartNumberingAfterBreak="0">
+  <w:abstractNum w:abstractNumId="21" w15:restartNumberingAfterBreak="0">
     <w:nsid w:val="57E53CBB"/>
     <w:multiLevelType w:val="hybridMultilevel"/>
     <w:tmpl w:val="058E84A6"/>
@@ -3296,7 +3995,7 @@
       </w:pPr>
     </w:lvl>
   </w:abstractNum>
-  <w:abstractNum w:abstractNumId="21" w15:restartNumberingAfterBreak="0">
+  <w:abstractNum w:abstractNumId="22" w15:restartNumberingAfterBreak="0">
     <w:nsid w:val="58377CB3"/>
     <w:multiLevelType w:val="multilevel"/>
     <w:tmpl w:val="00000004"/>
@@ -3409,7 +4108,7 @@
       </w:pPr>
     </w:lvl>
   </w:abstractNum>
-  <w:abstractNum w:abstractNumId="22" w15:restartNumberingAfterBreak="0">
+  <w:abstractNum w:abstractNumId="23" w15:restartNumberingAfterBreak="0">
     <w:nsid w:val="5FF87DFE"/>
     <w:multiLevelType w:val="hybridMultilevel"/>
     <w:tmpl w:val="BBFAF838"/>
@@ -3495,7 +4194,7 @@
       </w:pPr>
     </w:lvl>
   </w:abstractNum>
-  <w:abstractNum w:abstractNumId="23" w15:restartNumberingAfterBreak="0">
+  <w:abstractNum w:abstractNumId="24" w15:restartNumberingAfterBreak="0">
     <w:nsid w:val="61E01215"/>
     <w:multiLevelType w:val="hybridMultilevel"/>
     <w:tmpl w:val="BDB6A788"/>
@@ -3581,7 +4280,7 @@
       </w:pPr>
     </w:lvl>
   </w:abstractNum>
-  <w:abstractNum w:abstractNumId="24" w15:restartNumberingAfterBreak="0">
+  <w:abstractNum w:abstractNumId="25" w15:restartNumberingAfterBreak="0">
     <w:nsid w:val="6430632F"/>
     <w:multiLevelType w:val="hybridMultilevel"/>
     <w:tmpl w:val="C074A11A"/>
@@ -3667,7 +4366,7 @@
       </w:pPr>
     </w:lvl>
   </w:abstractNum>
-  <w:abstractNum w:abstractNumId="25" w15:restartNumberingAfterBreak="0">
+  <w:abstractNum w:abstractNumId="26" w15:restartNumberingAfterBreak="0">
     <w:nsid w:val="66AA6757"/>
     <w:multiLevelType w:val="multilevel"/>
     <w:tmpl w:val="00000004"/>
@@ -3780,7 +4479,7 @@
       </w:pPr>
     </w:lvl>
   </w:abstractNum>
-  <w:abstractNum w:abstractNumId="26" w15:restartNumberingAfterBreak="0">
+  <w:abstractNum w:abstractNumId="27" w15:restartNumberingAfterBreak="0">
     <w:nsid w:val="6829318C"/>
     <w:multiLevelType w:val="multilevel"/>
     <w:tmpl w:val="00000004"/>
@@ -3893,7 +4592,7 @@
       </w:pPr>
     </w:lvl>
   </w:abstractNum>
-  <w:abstractNum w:abstractNumId="27" w15:restartNumberingAfterBreak="0">
+  <w:abstractNum w:abstractNumId="28" w15:restartNumberingAfterBreak="0">
     <w:nsid w:val="6B915749"/>
     <w:multiLevelType w:val="multilevel"/>
     <w:tmpl w:val="9F02C11C"/>
@@ -4010,7 +4709,7 @@
       </w:pPr>
     </w:lvl>
   </w:abstractNum>
-  <w:abstractNum w:abstractNumId="28" w15:restartNumberingAfterBreak="0">
+  <w:abstractNum w:abstractNumId="29" w15:restartNumberingAfterBreak="0">
     <w:nsid w:val="6FAE3CE8"/>
     <w:multiLevelType w:val="multilevel"/>
     <w:tmpl w:val="00000004"/>
@@ -4123,7 +4822,7 @@
       </w:pPr>
     </w:lvl>
   </w:abstractNum>
-  <w:abstractNum w:abstractNumId="29" w15:restartNumberingAfterBreak="0">
+  <w:abstractNum w:abstractNumId="30" w15:restartNumberingAfterBreak="0">
     <w:nsid w:val="7A1E3044"/>
     <w:multiLevelType w:val="multilevel"/>
     <w:tmpl w:val="00000004"/>
@@ -4236,7 +4935,7 @@
       </w:pPr>
     </w:lvl>
   </w:abstractNum>
-  <w:abstractNum w:abstractNumId="30" w15:restartNumberingAfterBreak="0">
+  <w:abstractNum w:abstractNumId="31" w15:restartNumberingAfterBreak="0">
     <w:nsid w:val="7AF9781E"/>
     <w:multiLevelType w:val="hybridMultilevel"/>
     <w:tmpl w:val="B1708804"/>
@@ -4322,7 +5021,7 @@
       </w:pPr>
     </w:lvl>
   </w:abstractNum>
-  <w:abstractNum w:abstractNumId="31" w15:restartNumberingAfterBreak="0">
+  <w:abstractNum w:abstractNumId="32" w15:restartNumberingAfterBreak="0">
     <w:nsid w:val="7C285234"/>
     <w:multiLevelType w:val="hybridMultilevel"/>
     <w:tmpl w:val="BA5A9414"/>
@@ -4408,7 +5107,7 @@
       </w:pPr>
     </w:lvl>
   </w:abstractNum>
-  <w:abstractNum w:abstractNumId="32" w15:restartNumberingAfterBreak="0">
+  <w:abstractNum w:abstractNumId="33" w15:restartNumberingAfterBreak="0">
     <w:nsid w:val="7E22235E"/>
     <w:multiLevelType w:val="hybridMultilevel"/>
     <w:tmpl w:val="BC9C477C"/>
@@ -4498,58 +5197,58 @@
     <w:abstractNumId w:val="0"/>
   </w:num>
   <w:num w:numId="2">
-    <w:abstractNumId w:val="13"/>
+    <w:abstractNumId w:val="14"/>
   </w:num>
   <w:num w:numId="3">
-    <w:abstractNumId w:val="32"/>
+    <w:abstractNumId w:val="33"/>
   </w:num>
   <w:num w:numId="4">
     <w:abstractNumId w:val="9"/>
   </w:num>
   <w:num w:numId="5">
-    <w:abstractNumId w:val="22"/>
+    <w:abstractNumId w:val="23"/>
   </w:num>
   <w:num w:numId="6">
-    <w:abstractNumId w:val="23"/>
+    <w:abstractNumId w:val="24"/>
   </w:num>
   <w:num w:numId="7">
-    <w:abstractNumId w:val="31"/>
+    <w:abstractNumId w:val="32"/>
   </w:num>
   <w:num w:numId="8">
-    <w:abstractNumId w:val="18"/>
+    <w:abstractNumId w:val="19"/>
   </w:num>
   <w:num w:numId="9">
-    <w:abstractNumId w:val="14"/>
+    <w:abstractNumId w:val="15"/>
   </w:num>
   <w:num w:numId="10">
-    <w:abstractNumId w:val="27"/>
+    <w:abstractNumId w:val="28"/>
   </w:num>
   <w:num w:numId="11">
-    <w:abstractNumId w:val="20"/>
+    <w:abstractNumId w:val="21"/>
   </w:num>
   <w:num w:numId="12">
     <w:abstractNumId w:val="2"/>
   </w:num>
   <w:num w:numId="13">
-    <w:abstractNumId w:val="25"/>
+    <w:abstractNumId w:val="26"/>
   </w:num>
   <w:num w:numId="14">
-    <w:abstractNumId w:val="29"/>
+    <w:abstractNumId w:val="30"/>
   </w:num>
   <w:num w:numId="15">
-    <w:abstractNumId w:val="11"/>
+    <w:abstractNumId w:val="12"/>
   </w:num>
   <w:num w:numId="16">
-    <w:abstractNumId w:val="30"/>
+    <w:abstractNumId w:val="31"/>
   </w:num>
   <w:num w:numId="17">
     <w:abstractNumId w:val="10"/>
   </w:num>
   <w:num w:numId="18">
-    <w:abstractNumId w:val="16"/>
+    <w:abstractNumId w:val="17"/>
   </w:num>
   <w:num w:numId="19">
-    <w:abstractNumId w:val="17"/>
+    <w:abstractNumId w:val="18"/>
   </w:num>
   <w:num w:numId="20">
     <w:abstractNumId w:val="7"/>
@@ -4558,13 +5257,13 @@
     <w:abstractNumId w:val="4"/>
   </w:num>
   <w:num w:numId="22">
-    <w:abstractNumId w:val="21"/>
+    <w:abstractNumId w:val="22"/>
   </w:num>
   <w:num w:numId="23">
-    <w:abstractNumId w:val="19"/>
+    <w:abstractNumId w:val="20"/>
   </w:num>
   <w:num w:numId="24">
-    <w:abstractNumId w:val="24"/>
+    <w:abstractNumId w:val="25"/>
   </w:num>
   <w:num w:numId="25">
     <w:abstractNumId w:val="0"/>
@@ -4597,7 +5296,7 @@
     </w:lvlOverride>
   </w:num>
   <w:num w:numId="26">
-    <w:abstractNumId w:val="14"/>
+    <w:abstractNumId w:val="15"/>
     <w:lvlOverride w:ilvl="0">
       <w:startOverride w:val="1"/>
     </w:lvlOverride>
@@ -4627,10 +5326,10 @@
     </w:lvlOverride>
   </w:num>
   <w:num w:numId="27">
-    <w:abstractNumId w:val="28"/>
+    <w:abstractNumId w:val="29"/>
   </w:num>
   <w:num w:numId="28">
-    <w:abstractNumId w:val="12"/>
+    <w:abstractNumId w:val="13"/>
   </w:num>
   <w:num w:numId="29">
     <w:abstractNumId w:val="8"/>
@@ -4642,16 +5341,16 @@
     <w:abstractNumId w:val="1"/>
   </w:num>
   <w:num w:numId="32">
-    <w:abstractNumId w:val="26"/>
+    <w:abstractNumId w:val="27"/>
   </w:num>
   <w:num w:numId="33">
-    <w:abstractNumId w:val="15"/>
+    <w:abstractNumId w:val="16"/>
   </w:num>
   <w:num w:numId="34">
     <w:abstractNumId w:val="5"/>
   </w:num>
   <w:num w:numId="35">
-    <w:abstractNumId w:val="26"/>
+    <w:abstractNumId w:val="27"/>
     <w:lvlOverride w:ilvl="0">
       <w:startOverride w:val="1"/>
     </w:lvlOverride>
@@ -4682,6 +5381,9 @@
   </w:num>
   <w:num w:numId="36">
     <w:abstractNumId w:val="6"/>
+  </w:num>
+  <w:num w:numId="37">
+    <w:abstractNumId w:val="11"/>
   </w:num>
 </w:numbering>
 </file>

--- a/Agenda's and Minutes/Week 2 Agendas and Minutes.docx
+++ b/Agenda's and Minutes/Week 2 Agendas and Minutes.docx
@@ -4,7 +4,7 @@
   <w:body>
     <w:p>
       <w:pPr>
-        <w:pStyle w:val="Kop2"/>
+        <w:pStyle w:val="Heading2"/>
         <w:pageBreakBefore/>
         <w:numPr>
           <w:ilvl w:val="1"/>
@@ -278,7 +278,7 @@
     </w:p>
     <w:p>
       <w:pPr>
-        <w:pStyle w:val="Lijstalinea"/>
+        <w:pStyle w:val="ListParagraph"/>
         <w:ind w:left="0"/>
         <w:rPr>
           <w:rFonts w:ascii="Calibri" w:hAnsi="Calibri" w:cs="Calibri"/>
@@ -287,7 +287,7 @@
     </w:p>
     <w:p>
       <w:pPr>
-        <w:pStyle w:val="Lijstalinea"/>
+        <w:pStyle w:val="ListParagraph"/>
         <w:numPr>
           <w:ilvl w:val="0"/>
           <w:numId w:val="35"/>
@@ -307,7 +307,7 @@
     </w:p>
     <w:p>
       <w:pPr>
-        <w:pStyle w:val="Lijstalinea"/>
+        <w:pStyle w:val="ListParagraph"/>
         <w:numPr>
           <w:ilvl w:val="0"/>
           <w:numId w:val="35"/>
@@ -327,7 +327,7 @@
     </w:p>
     <w:p>
       <w:pPr>
-        <w:pStyle w:val="Lijstalinea"/>
+        <w:pStyle w:val="ListParagraph"/>
         <w:numPr>
           <w:ilvl w:val="0"/>
           <w:numId w:val="35"/>
@@ -362,7 +362,7 @@
     </w:p>
     <w:p>
       <w:pPr>
-        <w:pStyle w:val="Lijstalinea"/>
+        <w:pStyle w:val="ListParagraph"/>
         <w:numPr>
           <w:ilvl w:val="0"/>
           <w:numId w:val="35"/>
@@ -382,7 +382,7 @@
     </w:p>
     <w:p>
       <w:pPr>
-        <w:pStyle w:val="Lijstalinea"/>
+        <w:pStyle w:val="ListParagraph"/>
         <w:numPr>
           <w:ilvl w:val="0"/>
           <w:numId w:val="35"/>
@@ -402,7 +402,7 @@
     </w:p>
     <w:p>
       <w:pPr>
-        <w:pStyle w:val="Lijstalinea"/>
+        <w:pStyle w:val="ListParagraph"/>
         <w:numPr>
           <w:ilvl w:val="0"/>
           <w:numId w:val="35"/>
@@ -436,7 +436,7 @@
     </w:p>
     <w:p>
       <w:pPr>
-        <w:pStyle w:val="Lijstalinea"/>
+        <w:pStyle w:val="ListParagraph"/>
         <w:numPr>
           <w:ilvl w:val="0"/>
           <w:numId w:val="35"/>
@@ -456,7 +456,7 @@
     </w:p>
     <w:p>
       <w:pPr>
-        <w:pStyle w:val="Lijstalinea"/>
+        <w:pStyle w:val="ListParagraph"/>
         <w:numPr>
           <w:ilvl w:val="0"/>
           <w:numId w:val="35"/>
@@ -476,7 +476,7 @@
     </w:p>
     <w:p>
       <w:pPr>
-        <w:pStyle w:val="Lijstalinea"/>
+        <w:pStyle w:val="ListParagraph"/>
         <w:numPr>
           <w:ilvl w:val="0"/>
           <w:numId w:val="35"/>
@@ -496,7 +496,7 @@
     </w:p>
     <w:p>
       <w:pPr>
-        <w:pStyle w:val="Kop2"/>
+        <w:pStyle w:val="Heading2"/>
         <w:pageBreakBefore/>
         <w:numPr>
           <w:ilvl w:val="1"/>
@@ -771,7 +771,7 @@
     </w:p>
     <w:p>
       <w:pPr>
-        <w:pStyle w:val="Lijstalinea"/>
+        <w:pStyle w:val="ListParagraph"/>
         <w:ind w:left="0"/>
         <w:rPr>
           <w:rFonts w:ascii="Calibri" w:hAnsi="Calibri" w:cs="Calibri"/>
@@ -780,7 +780,7 @@
     </w:p>
     <w:p>
       <w:pPr>
-        <w:pStyle w:val="Lijstalinea"/>
+        <w:pStyle w:val="ListParagraph"/>
         <w:numPr>
           <w:ilvl w:val="0"/>
           <w:numId w:val="36"/>
@@ -800,7 +800,7 @@
     </w:p>
     <w:p>
       <w:pPr>
-        <w:pStyle w:val="Lijstalinea"/>
+        <w:pStyle w:val="ListParagraph"/>
         <w:rPr>
           <w:rFonts w:ascii="Calibri" w:hAnsi="Calibri" w:cs="Calibri"/>
           <w:lang w:val="en-US"/>
@@ -816,7 +816,7 @@
     </w:p>
     <w:p>
       <w:pPr>
-        <w:pStyle w:val="Lijstalinea"/>
+        <w:pStyle w:val="ListParagraph"/>
         <w:numPr>
           <w:ilvl w:val="0"/>
           <w:numId w:val="36"/>
@@ -836,7 +836,7 @@
     </w:p>
     <w:p>
       <w:pPr>
-        <w:pStyle w:val="Lijstalinea"/>
+        <w:pStyle w:val="ListParagraph"/>
         <w:rPr>
           <w:rFonts w:ascii="Calibri" w:hAnsi="Calibri" w:cs="Calibri"/>
           <w:lang w:val="en-US"/>
@@ -900,7 +900,7 @@
     </w:p>
     <w:p>
       <w:pPr>
-        <w:pStyle w:val="Lijstalinea"/>
+        <w:pStyle w:val="ListParagraph"/>
         <w:numPr>
           <w:ilvl w:val="0"/>
           <w:numId w:val="36"/>
@@ -935,7 +935,7 @@
     </w:p>
     <w:p>
       <w:pPr>
-        <w:pStyle w:val="Lijstalinea"/>
+        <w:pStyle w:val="ListParagraph"/>
         <w:numPr>
           <w:ilvl w:val="0"/>
           <w:numId w:val="36"/>
@@ -955,7 +955,7 @@
     </w:p>
     <w:p>
       <w:pPr>
-        <w:pStyle w:val="Lijstalinea"/>
+        <w:pStyle w:val="ListParagraph"/>
         <w:numPr>
           <w:ilvl w:val="0"/>
           <w:numId w:val="36"/>
@@ -975,7 +975,7 @@
     </w:p>
     <w:p>
       <w:pPr>
-        <w:pStyle w:val="Lijstalinea"/>
+        <w:pStyle w:val="ListParagraph"/>
         <w:rPr>
           <w:rFonts w:ascii="Calibri" w:hAnsi="Calibri" w:cs="Calibri"/>
           <w:lang w:val="en-US"/>
@@ -1089,7 +1089,7 @@
     </w:p>
     <w:p>
       <w:pPr>
-        <w:pStyle w:val="Lijstalinea"/>
+        <w:pStyle w:val="ListParagraph"/>
         <w:numPr>
           <w:ilvl w:val="0"/>
           <w:numId w:val="36"/>
@@ -1141,7 +1141,7 @@
     </w:p>
     <w:p>
       <w:pPr>
-        <w:pStyle w:val="Lijstalinea"/>
+        <w:pStyle w:val="ListParagraph"/>
         <w:numPr>
           <w:ilvl w:val="0"/>
           <w:numId w:val="36"/>
@@ -1161,7 +1161,7 @@
     </w:p>
     <w:p>
       <w:pPr>
-        <w:pStyle w:val="Lijstalinea"/>
+        <w:pStyle w:val="ListParagraph"/>
         <w:rPr>
           <w:rFonts w:ascii="Calibri" w:hAnsi="Calibri" w:cs="Calibri"/>
           <w:lang w:val="en-US"/>
@@ -1225,7 +1225,7 @@
     </w:p>
     <w:p>
       <w:pPr>
-        <w:pStyle w:val="Lijstalinea"/>
+        <w:pStyle w:val="ListParagraph"/>
         <w:numPr>
           <w:ilvl w:val="0"/>
           <w:numId w:val="36"/>
@@ -1245,7 +1245,7 @@
     </w:p>
     <w:p>
       <w:pPr>
-        <w:pStyle w:val="Lijstalinea"/>
+        <w:pStyle w:val="ListParagraph"/>
         <w:rPr>
           <w:rFonts w:ascii="Calibri" w:hAnsi="Calibri" w:cs="Calibri"/>
           <w:lang w:val="en-US"/>
@@ -1268,7 +1268,7 @@
     </w:p>
     <w:p>
       <w:pPr>
-        <w:pStyle w:val="Lijstalinea"/>
+        <w:pStyle w:val="ListParagraph"/>
         <w:numPr>
           <w:ilvl w:val="0"/>
           <w:numId w:val="36"/>
@@ -1288,7 +1288,7 @@
     </w:p>
     <w:p>
       <w:pPr>
-        <w:pStyle w:val="Lijstalinea"/>
+        <w:pStyle w:val="ListParagraph"/>
         <w:rPr>
           <w:rFonts w:ascii="Calibri" w:hAnsi="Calibri" w:cs="Calibri"/>
           <w:lang w:val="en-US"/>
@@ -1311,19 +1311,12 @@
         </w:rPr>
         <w:br w:type="page"/>
       </w:r>
+      <w:bookmarkStart w:id="0" w:name="_GoBack"/>
+      <w:bookmarkEnd w:id="0"/>
     </w:p>
     <w:p>
       <w:pPr>
-        <w:pStyle w:val="Lijstalinea"/>
-        <w:rPr>
-          <w:rFonts w:ascii="Calibri" w:hAnsi="Calibri" w:cs="Calibri"/>
-          <w:lang w:val="en-US"/>
-        </w:rPr>
-      </w:pPr>
-    </w:p>
-    <w:p>
-      <w:pPr>
-        <w:pStyle w:val="Kop2"/>
+        <w:pStyle w:val="Heading2"/>
         <w:pageBreakBefore/>
         <w:numPr>
           <w:ilvl w:val="1"/>
@@ -1385,31 +1378,8 @@
           <w:lang w:val="en-US"/>
         </w:rPr>
         <w:tab/>
-        <w:t>T</w:t>
-      </w:r>
-      <w:r>
-        <w:rPr>
-          <w:rFonts w:ascii="Calibri" w:hAnsi="Calibri" w:cs="Calibri"/>
-          <w:lang w:val="en-US"/>
-        </w:rPr>
-        <w:t>hursday</w:t>
-      </w:r>
-      <w:r>
-        <w:rPr>
-          <w:rFonts w:ascii="Calibri" w:hAnsi="Calibri" w:cs="Calibri"/>
-          <w:lang w:val="en-US"/>
-        </w:rPr>
-        <w:t xml:space="preserve"> 2</w:t>
-      </w:r>
-      <w:r>
-        <w:rPr>
-          <w:rFonts w:ascii="Calibri" w:hAnsi="Calibri" w:cs="Calibri"/>
-          <w:lang w:val="en-US"/>
-        </w:rPr>
-        <w:t>2</w:t>
-      </w:r>
-      <w:bookmarkStart w:id="0" w:name="_GoBack"/>
-      <w:bookmarkEnd w:id="0"/>
+        <w:t>Thursday 22</w:t>
+      </w:r>
       <w:r>
         <w:rPr>
           <w:rFonts w:ascii="Calibri" w:hAnsi="Calibri" w:cs="Calibri"/>
@@ -1621,7 +1591,7 @@
     </w:p>
     <w:p>
       <w:pPr>
-        <w:pStyle w:val="Lijstalinea"/>
+        <w:pStyle w:val="ListParagraph"/>
         <w:ind w:left="0"/>
         <w:rPr>
           <w:rFonts w:ascii="Calibri" w:hAnsi="Calibri" w:cs="Calibri"/>
@@ -1630,7 +1600,7 @@
     </w:p>
     <w:p>
       <w:pPr>
-        <w:pStyle w:val="Lijstalinea"/>
+        <w:pStyle w:val="ListParagraph"/>
         <w:numPr>
           <w:ilvl w:val="0"/>
           <w:numId w:val="37"/>
@@ -1650,7 +1620,7 @@
     </w:p>
     <w:p>
       <w:pPr>
-        <w:pStyle w:val="Lijstalinea"/>
+        <w:pStyle w:val="ListParagraph"/>
         <w:numPr>
           <w:ilvl w:val="0"/>
           <w:numId w:val="37"/>
@@ -1670,7 +1640,7 @@
     </w:p>
     <w:p>
       <w:pPr>
-        <w:pStyle w:val="Lijstalinea"/>
+        <w:pStyle w:val="ListParagraph"/>
         <w:numPr>
           <w:ilvl w:val="0"/>
           <w:numId w:val="37"/>
@@ -1685,14 +1655,7 @@
           <w:rFonts w:ascii="Calibri" w:hAnsi="Calibri" w:cs="Calibri"/>
           <w:lang w:val="en-US"/>
         </w:rPr>
-        <w:t xml:space="preserve">Minutes of meeting from </w:t>
-      </w:r>
-      <w:r>
-        <w:rPr>
-          <w:rFonts w:ascii="Calibri" w:hAnsi="Calibri" w:cs="Calibri"/>
-          <w:lang w:val="en-US"/>
-        </w:rPr>
-        <w:t>20</w:t>
+        <w:t>Minutes of meeting from 20</w:t>
       </w:r>
       <w:r>
         <w:rPr>
@@ -1712,7 +1675,7 @@
     </w:p>
     <w:p>
       <w:pPr>
-        <w:pStyle w:val="Lijstalinea"/>
+        <w:pStyle w:val="ListParagraph"/>
         <w:numPr>
           <w:ilvl w:val="0"/>
           <w:numId w:val="37"/>
@@ -1732,7 +1695,7 @@
     </w:p>
     <w:p>
       <w:pPr>
-        <w:pStyle w:val="Lijstalinea"/>
+        <w:pStyle w:val="ListParagraph"/>
         <w:numPr>
           <w:ilvl w:val="0"/>
           <w:numId w:val="37"/>
@@ -1752,7 +1715,7 @@
     </w:p>
     <w:p>
       <w:pPr>
-        <w:pStyle w:val="Lijstalinea"/>
+        <w:pStyle w:val="ListParagraph"/>
         <w:numPr>
           <w:ilvl w:val="0"/>
           <w:numId w:val="37"/>
@@ -1772,7 +1735,7 @@
     </w:p>
     <w:p>
       <w:pPr>
-        <w:pStyle w:val="Lijstalinea"/>
+        <w:pStyle w:val="ListParagraph"/>
         <w:numPr>
           <w:ilvl w:val="0"/>
           <w:numId w:val="37"/>
@@ -1792,7 +1755,7 @@
     </w:p>
     <w:p>
       <w:pPr>
-        <w:pStyle w:val="Lijstalinea"/>
+        <w:pStyle w:val="ListParagraph"/>
         <w:numPr>
           <w:ilvl w:val="0"/>
           <w:numId w:val="37"/>
@@ -1843,7 +1806,7 @@
     <w:lvl w:ilvl="1">
       <w:start w:val="1"/>
       <w:numFmt w:val="none"/>
-      <w:pStyle w:val="Kop2"/>
+      <w:pStyle w:val="Heading2"/>
       <w:suff w:val="nothing"/>
       <w:lvlText w:val=""/>
       <w:lvlJc w:val="left"/>
@@ -5782,7 +5745,7 @@
     <w:lsdException w:name="Hashtag" w:semiHidden="1" w:unhideWhenUsed="1"/>
     <w:lsdException w:name="Unresolved Mention" w:semiHidden="1" w:unhideWhenUsed="1"/>
   </w:latentStyles>
-  <w:style w:type="paragraph" w:default="1" w:styleId="Standaard">
+  <w:style w:type="paragraph" w:default="1" w:styleId="Normal">
     <w:name w:val="Normal"/>
     <w:qFormat/>
     <w:rsid w:val="000134AF"/>
@@ -5798,11 +5761,11 @@
       <w:lang w:val="es-ES" w:eastAsia="hi-IN" w:bidi="hi-IN"/>
     </w:rPr>
   </w:style>
-  <w:style w:type="paragraph" w:styleId="Kop2">
+  <w:style w:type="paragraph" w:styleId="Heading2">
     <w:name w:val="heading 2"/>
-    <w:basedOn w:val="Standaard"/>
-    <w:next w:val="Plattetekst"/>
-    <w:link w:val="Kop2Char"/>
+    <w:basedOn w:val="Normal"/>
+    <w:next w:val="BodyText"/>
+    <w:link w:val="Heading2Char"/>
     <w:qFormat/>
     <w:rsid w:val="000134AF"/>
     <w:pPr>
@@ -5824,13 +5787,13 @@
       <w:szCs w:val="26"/>
     </w:rPr>
   </w:style>
-  <w:style w:type="character" w:default="1" w:styleId="Standaardalinea-lettertype">
+  <w:style w:type="character" w:default="1" w:styleId="DefaultParagraphFont">
     <w:name w:val="Default Paragraph Font"/>
     <w:uiPriority w:val="1"/>
     <w:semiHidden/>
     <w:unhideWhenUsed/>
   </w:style>
-  <w:style w:type="table" w:default="1" w:styleId="Standaardtabel">
+  <w:style w:type="table" w:default="1" w:styleId="TableNormal">
     <w:name w:val="Normal Table"/>
     <w:uiPriority w:val="99"/>
     <w:semiHidden/>
@@ -5845,16 +5808,16 @@
       </w:tblCellMar>
     </w:tblPr>
   </w:style>
-  <w:style w:type="numbering" w:default="1" w:styleId="Geenlijst">
+  <w:style w:type="numbering" w:default="1" w:styleId="NoList">
     <w:name w:val="No List"/>
     <w:uiPriority w:val="99"/>
     <w:semiHidden/>
     <w:unhideWhenUsed/>
   </w:style>
-  <w:style w:type="character" w:customStyle="1" w:styleId="Kop2Char">
-    <w:name w:val="Kop 2 Char"/>
-    <w:basedOn w:val="Standaardalinea-lettertype"/>
-    <w:link w:val="Kop2"/>
+  <w:style w:type="character" w:customStyle="1" w:styleId="Heading2Char">
+    <w:name w:val="Heading 2 Char"/>
+    <w:basedOn w:val="DefaultParagraphFont"/>
+    <w:link w:val="Heading2"/>
     <w:rsid w:val="000134AF"/>
     <w:rPr>
       <w:rFonts w:ascii="Cambria" w:eastAsia="SimSun" w:hAnsi="Cambria" w:cs="font393"/>
@@ -5867,19 +5830,19 @@
       <w:lang w:val="es-ES" w:eastAsia="hi-IN" w:bidi="hi-IN"/>
     </w:rPr>
   </w:style>
-  <w:style w:type="paragraph" w:styleId="Lijstalinea">
+  <w:style w:type="paragraph" w:styleId="ListParagraph">
     <w:name w:val="List Paragraph"/>
-    <w:basedOn w:val="Standaard"/>
+    <w:basedOn w:val="Normal"/>
     <w:qFormat/>
     <w:rsid w:val="000134AF"/>
     <w:pPr>
       <w:ind w:left="720"/>
     </w:pPr>
   </w:style>
-  <w:style w:type="paragraph" w:styleId="Plattetekst">
+  <w:style w:type="paragraph" w:styleId="BodyText">
     <w:name w:val="Body Text"/>
-    <w:basedOn w:val="Standaard"/>
-    <w:link w:val="PlattetekstChar"/>
+    <w:basedOn w:val="Normal"/>
+    <w:link w:val="BodyTextChar"/>
     <w:uiPriority w:val="99"/>
     <w:semiHidden/>
     <w:unhideWhenUsed/>
@@ -5892,10 +5855,10 @@
       <w:szCs w:val="21"/>
     </w:rPr>
   </w:style>
-  <w:style w:type="character" w:customStyle="1" w:styleId="PlattetekstChar">
-    <w:name w:val="Platte tekst Char"/>
-    <w:basedOn w:val="Standaardalinea-lettertype"/>
-    <w:link w:val="Plattetekst"/>
+  <w:style w:type="character" w:customStyle="1" w:styleId="BodyTextChar">
+    <w:name w:val="Body Text Char"/>
+    <w:basedOn w:val="DefaultParagraphFont"/>
+    <w:link w:val="BodyText"/>
     <w:uiPriority w:val="99"/>
     <w:semiHidden/>
     <w:rsid w:val="000134AF"/>
@@ -5909,7 +5872,7 @@
   </w:style>
   <w:style w:type="character" w:styleId="Hyperlink">
     <w:name w:val="Hyperlink"/>
-    <w:basedOn w:val="Standaardalinea-lettertype"/>
+    <w:basedOn w:val="DefaultParagraphFont"/>
     <w:uiPriority w:val="99"/>
     <w:unhideWhenUsed/>
     <w:rsid w:val="00F743D6"/>
@@ -5918,9 +5881,9 @@
       <w:u w:val="single"/>
     </w:rPr>
   </w:style>
-  <w:style w:type="character" w:styleId="Onopgelostemelding">
+  <w:style w:type="character" w:styleId="UnresolvedMention">
     <w:name w:val="Unresolved Mention"/>
-    <w:basedOn w:val="Standaardalinea-lettertype"/>
+    <w:basedOn w:val="DefaultParagraphFont"/>
     <w:uiPriority w:val="99"/>
     <w:semiHidden/>
     <w:unhideWhenUsed/>

--- a/Agenda's and Minutes/Week 2 Agendas and Minutes.docx
+++ b/Agenda's and Minutes/Week 2 Agendas and Minutes.docx
@@ -1294,9 +1294,25 @@
           <w:lang w:val="en-US"/>
         </w:rPr>
       </w:pPr>
+      <w:r>
+        <w:rPr>
+          <w:rFonts w:ascii="Calibri" w:hAnsi="Calibri" w:cs="Calibri"/>
+          <w:lang w:val="en-US"/>
+        </w:rPr>
+        <w:t>The meeting was closed by the group going over their divided tasks.</w:t>
+      </w:r>
     </w:p>
     <w:p>
       <w:pPr>
+        <w:pStyle w:val="ListParagraph"/>
+        <w:rPr>
+          <w:rFonts w:ascii="Calibri" w:hAnsi="Calibri" w:cs="Calibri"/>
+          <w:lang w:val="en-US"/>
+        </w:rPr>
+      </w:pPr>
+    </w:p>
+    <w:p>
+      <w:pPr>
         <w:suppressAutoHyphens w:val="0"/>
         <w:spacing w:after="160" w:line="259" w:lineRule="auto"/>
         <w:rPr>
@@ -1311,8 +1327,6 @@
         </w:rPr>
         <w:br w:type="page"/>
       </w:r>
-      <w:bookmarkStart w:id="0" w:name="_GoBack"/>
-      <w:bookmarkEnd w:id="0"/>
     </w:p>
     <w:p>
       <w:pPr>
@@ -1378,7 +1392,27 @@
           <w:lang w:val="en-US"/>
         </w:rPr>
         <w:tab/>
-        <w:t>Thursday 22</w:t>
+      </w:r>
+      <w:r>
+        <w:rPr>
+          <w:rFonts w:ascii="Calibri" w:hAnsi="Calibri" w:cs="Calibri"/>
+          <w:lang w:val="en-US"/>
+        </w:rPr>
+        <w:t>Tuesday</w:t>
+      </w:r>
+      <w:r>
+        <w:rPr>
+          <w:rFonts w:ascii="Calibri" w:hAnsi="Calibri" w:cs="Calibri"/>
+          <w:lang w:val="en-US"/>
+        </w:rPr>
+        <w:t xml:space="preserve"> 2</w:t>
+      </w:r>
+      <w:r>
+        <w:rPr>
+          <w:rFonts w:ascii="Calibri" w:hAnsi="Calibri" w:cs="Calibri"/>
+          <w:lang w:val="en-US"/>
+        </w:rPr>
+        <w:t>7</w:t>
       </w:r>
       <w:r>
         <w:rPr>
@@ -1530,8 +1564,16 @@
           <w:lang w:val="en-US"/>
         </w:rPr>
         <w:tab/>
-        <w:t>Justin</w:t>
-      </w:r>
+      </w:r>
+      <w:proofErr w:type="spellStart"/>
+      <w:r>
+        <w:rPr>
+          <w:rFonts w:ascii="Calibri" w:hAnsi="Calibri" w:cs="Calibri"/>
+          <w:lang w:val="en-US"/>
+        </w:rPr>
+        <w:t>Joud</w:t>
+      </w:r>
+      <w:proofErr w:type="spellEnd"/>
     </w:p>
     <w:p>
       <w:pPr>
@@ -1562,7 +1604,13 @@
           <w:lang w:val="en-US"/>
         </w:rPr>
         <w:tab/>
-        <w:t>Bindu</w:t>
+      </w:r>
+      <w:r>
+        <w:rPr>
+          <w:rFonts w:ascii="Calibri" w:hAnsi="Calibri" w:cs="Calibri"/>
+          <w:lang w:val="en-US"/>
+        </w:rPr>
+        <w:t>Justin</w:t>
       </w:r>
     </w:p>
     <w:p>
@@ -1655,7 +1703,14 @@
           <w:rFonts w:ascii="Calibri" w:hAnsi="Calibri" w:cs="Calibri"/>
           <w:lang w:val="en-US"/>
         </w:rPr>
-        <w:t>Minutes of meeting from 20</w:t>
+        <w:t>Minutes of meeting from 2</w:t>
+      </w:r>
+      <w:r>
+        <w:rPr>
+          <w:rFonts w:ascii="Calibri" w:hAnsi="Calibri" w:cs="Calibri"/>
+          <w:lang w:val="en-US"/>
+        </w:rPr>
+        <w:t>2</w:t>
       </w:r>
       <w:r>
         <w:rPr>
@@ -1663,7 +1718,7 @@
           <w:vertAlign w:val="superscript"/>
           <w:lang w:val="en-US"/>
         </w:rPr>
-        <w:t>th</w:t>
+        <w:t>nd</w:t>
       </w:r>
       <w:r>
         <w:rPr>
@@ -1690,7 +1745,7 @@
           <w:rFonts w:ascii="Calibri" w:hAnsi="Calibri" w:cs="Calibri"/>
           <w:lang w:val="en-US"/>
         </w:rPr>
-        <w:t>Look into our project plan, look if something is missing/not right.</w:t>
+        <w:t>Receive feedback on completed project plan</w:t>
       </w:r>
     </w:p>
     <w:p>
@@ -1710,8 +1765,30 @@
           <w:rFonts w:ascii="Calibri" w:hAnsi="Calibri" w:cs="Calibri"/>
           <w:lang w:val="en-US"/>
         </w:rPr>
-        <w:t xml:space="preserve">Research the mathematical models </w:t>
-      </w:r>
+        <w:t>Apply research to work if possible</w:t>
+      </w:r>
+    </w:p>
+    <w:p>
+      <w:pPr>
+        <w:pStyle w:val="ListParagraph"/>
+        <w:numPr>
+          <w:ilvl w:val="0"/>
+          <w:numId w:val="37"/>
+        </w:numPr>
+        <w:rPr>
+          <w:rFonts w:ascii="Calibri" w:hAnsi="Calibri" w:cs="Calibri"/>
+          <w:lang w:val="en-US"/>
+        </w:rPr>
+      </w:pPr>
+      <w:r>
+        <w:rPr>
+          <w:rFonts w:ascii="Calibri" w:hAnsi="Calibri" w:cs="Calibri"/>
+          <w:lang w:val="en-US"/>
+        </w:rPr>
+        <w:t>Create mathematical models</w:t>
+      </w:r>
+      <w:bookmarkStart w:id="0" w:name="_GoBack"/>
+      <w:bookmarkEnd w:id="0"/>
     </w:p>
     <w:p>
       <w:pPr>
